--- a/1_Explorando_a_Linguagem/Explorando a linguagem.docx
+++ b/1_Explorando_a_Linguagem/Explorando a linguagem.docx
@@ -1,6 +1,6 @@
 
 <file path=word/document.xml><?xml version="1.0" encoding="utf-8"?>
-<w:document xmlns:wpc="http://schemas.microsoft.com/office/word/2010/wordprocessingCanvas" xmlns:cx="http://schemas.microsoft.com/office/drawing/2014/chartex" xmlns:cx1="http://schemas.microsoft.com/office/drawing/2015/9/8/chartex" xmlns:cx2="http://schemas.microsoft.com/office/drawing/2015/10/21/chartex" xmlns:cx3="http://schemas.microsoft.com/office/drawing/2016/5/9/chartex" xmlns:cx4="http://schemas.microsoft.com/office/drawing/2016/5/10/chartex" xmlns:cx5="http://schemas.microsoft.com/office/drawing/2016/5/11/chartex" xmlns:cx6="http://schemas.microsoft.com/office/drawing/2016/5/12/chartex" xmlns:cx7="http://schemas.microsoft.com/office/drawing/2016/5/13/chartex" xmlns:cx8="http://schemas.microsoft.com/office/drawing/2016/5/14/chartex" xmlns:mc="http://schemas.openxmlformats.org/markup-compatibility/2006" xmlns:aink="http://schemas.microsoft.com/office/drawing/2016/ink" xmlns:am3d="http://schemas.microsoft.com/office/drawing/2017/model3d" xmlns:o="urn:schemas-microsoft-com:office:office" xmlns:oel="http://schemas.microsoft.com/office/2019/extlst" xmlns:r="http://schemas.openxmlformats.org/officeDocument/2006/relationships" xmlns:m="http://schemas.openxmlformats.org/officeDocument/2006/math" xmlns:v="urn:schemas-microsoft-com:vml" xmlns:wp14="http://schemas.microsoft.com/office/word/2010/wordprocessingDrawing" xmlns:wp="http://schemas.openxmlformats.org/drawingml/2006/wordprocessingDrawing" xmlns:w10="urn:schemas-microsoft-com:office:word" xmlns:w="http://schemas.openxmlformats.org/wordprocessingml/2006/main" xmlns:w14="http://schemas.microsoft.com/office/word/2010/wordml" xmlns:w15="http://schemas.microsoft.com/office/word/2012/wordml" xmlns:w16cex="http://schemas.microsoft.com/office/word/2018/wordml/cex" xmlns:w16cid="http://schemas.microsoft.com/office/word/2016/wordml/cid" xmlns:w16="http://schemas.microsoft.com/office/word/2018/wordml" xmlns:w16du="http://schemas.microsoft.com/office/word/2023/wordml/word16du" xmlns:w16sdtdh="http://schemas.microsoft.com/office/word/2020/wordml/sdtdatahash" xmlns:w16se="http://schemas.microsoft.com/office/word/2015/wordml/symex" xmlns:wpg="http://schemas.microsoft.com/office/word/2010/wordprocessingGroup" xmlns:wpi="http://schemas.microsoft.com/office/word/2010/wordprocessingInk" xmlns:wne="http://schemas.microsoft.com/office/word/2006/wordml" xmlns:wps="http://schemas.microsoft.com/office/word/2010/wordprocessingShape" mc:Ignorable="w14 w15 w16se w16cid w16 w16cex w16sdtdh w16du wp14">
+<w:document xmlns:wpc="http://schemas.microsoft.com/office/word/2010/wordprocessingCanvas" xmlns:mc="http://schemas.openxmlformats.org/markup-compatibility/2006" xmlns:o="urn:schemas-microsoft-com:office:office" xmlns:r="http://schemas.openxmlformats.org/officeDocument/2006/relationships" xmlns:m="http://schemas.openxmlformats.org/officeDocument/2006/math" xmlns:v="urn:schemas-microsoft-com:vml" xmlns:wp14="http://schemas.microsoft.com/office/word/2010/wordprocessingDrawing" xmlns:wp="http://schemas.openxmlformats.org/drawingml/2006/wordprocessingDrawing" xmlns:w10="urn:schemas-microsoft-com:office:word" xmlns:w="http://schemas.openxmlformats.org/wordprocessingml/2006/main" xmlns:w14="http://schemas.microsoft.com/office/word/2010/wordml" xmlns:w15="http://schemas.microsoft.com/office/word/2012/wordml" xmlns:wpg="http://schemas.microsoft.com/office/word/2010/wordprocessingGroup" xmlns:wpi="http://schemas.microsoft.com/office/word/2010/wordprocessingInk" xmlns:wne="http://schemas.microsoft.com/office/word/2006/wordml" xmlns:wps="http://schemas.microsoft.com/office/word/2010/wordprocessingShape" mc:Ignorable="w14 w15 wp14">
   <w:body>
     <w:tbl>
       <w:tblPr>
@@ -9,8 +9,8 @@
         <w:tblLook w:val="04A0" w:firstRow="1" w:lastRow="0" w:firstColumn="1" w:lastColumn="0" w:noHBand="0" w:noVBand="1"/>
       </w:tblPr>
       <w:tblGrid>
-        <w:gridCol w:w="2892"/>
-        <w:gridCol w:w="3414"/>
+        <w:gridCol w:w="2890"/>
+        <w:gridCol w:w="3416"/>
         <w:gridCol w:w="23"/>
         <w:gridCol w:w="4127"/>
       </w:tblGrid>
@@ -23,22 +23,50 @@
             <w:tcW w:w="2923" w:type="dxa"/>
           </w:tcPr>
           <w:p>
-            <w:r>
-              <w:t>Versao Node</w:t>
-            </w:r>
-          </w:p>
-          <w:p>
-            <w:r>
-              <w:t>power Shell  ver a vesao do Node</w:t>
+            <w:proofErr w:type="spellStart"/>
+            <w:r>
+              <w:t>Versao</w:t>
+            </w:r>
+            <w:proofErr w:type="spellEnd"/>
+            <w:r>
+              <w:t xml:space="preserve"> Node</w:t>
+            </w:r>
+          </w:p>
+          <w:p>
+            <w:proofErr w:type="spellStart"/>
+            <w:proofErr w:type="gramStart"/>
+            <w:r>
+              <w:t>power</w:t>
+            </w:r>
+            <w:proofErr w:type="spellEnd"/>
+            <w:proofErr w:type="gramEnd"/>
+            <w:r>
+              <w:t xml:space="preserve"> Shell  ver a </w:t>
+            </w:r>
+            <w:proofErr w:type="spellStart"/>
+            <w:r>
+              <w:t>vesao</w:t>
+            </w:r>
+            <w:proofErr w:type="spellEnd"/>
+            <w:r>
+              <w:t xml:space="preserve"> do Node</w:t>
             </w:r>
             <w:r>
               <w:br/>
             </w:r>
-            <w:r>
-              <w:rPr>
-                <w:highlight w:val="yellow"/>
-              </w:rPr>
-              <w:t>Node -v</w:t>
+            <w:proofErr w:type="spellStart"/>
+            <w:r>
+              <w:rPr>
+                <w:highlight w:val="yellow"/>
+              </w:rPr>
+              <w:t>Node</w:t>
+            </w:r>
+            <w:proofErr w:type="spellEnd"/>
+            <w:r>
+              <w:rPr>
+                <w:highlight w:val="yellow"/>
+              </w:rPr>
+              <w:t xml:space="preserve"> -v</w:t>
             </w:r>
             <w:r>
               <w:t xml:space="preserve"> </w:t>
@@ -73,6 +101,7 @@
             <w:r>
               <w:rPr>
                 <w:noProof/>
+                <w:lang w:eastAsia="pt-BR"/>
               </w:rPr>
               <w:drawing>
                 <wp:inline distT="0" distB="0" distL="0" distR="0" wp14:anchorId="23193C52" wp14:editId="5AEEF21E">
@@ -143,21 +172,31 @@
               </w:rPr>
               <w:t xml:space="preserve"> </w:t>
             </w:r>
+            <w:proofErr w:type="spellStart"/>
             <w:r>
               <w:rPr>
                 <w:highlight w:val="yellow"/>
               </w:rPr>
               <w:t>cd</w:t>
             </w:r>
+            <w:proofErr w:type="spellEnd"/>
             <w:r>
               <w:t xml:space="preserve"> </w:t>
             </w:r>
             <w:r>
               <w:br/>
-              <w:t xml:space="preserve">3º </w:t>
-            </w:r>
-            <w:r>
-              <w:t xml:space="preserve"> Depois </w:t>
+              <w:t>3</w:t>
+            </w:r>
+            <w:proofErr w:type="gramStart"/>
+            <w:r>
+              <w:t xml:space="preserve">º </w:t>
+            </w:r>
+            <w:r>
+              <w:t xml:space="preserve"> Depois</w:t>
+            </w:r>
+            <w:proofErr w:type="gramEnd"/>
+            <w:r>
+              <w:t xml:space="preserve"> </w:t>
             </w:r>
             <w:r>
               <w:t>arrasta pasta</w:t>
@@ -172,8 +211,13 @@
             <w:r>
               <w:t xml:space="preserve"> </w:t>
             </w:r>
-            <w:r>
-              <w:t xml:space="preserve">Enter </w:t>
+            <w:proofErr w:type="spellStart"/>
+            <w:r>
+              <w:t>Enter</w:t>
+            </w:r>
+            <w:proofErr w:type="spellEnd"/>
+            <w:r>
+              <w:t xml:space="preserve"> </w:t>
             </w:r>
             <w:r>
               <w:rPr>
@@ -210,12 +254,14 @@
             <w:r>
               <w:t xml:space="preserve">6º </w:t>
             </w:r>
+            <w:proofErr w:type="spellStart"/>
             <w:r>
               <w:rPr>
                 <w:highlight w:val="yellow"/>
               </w:rPr>
               <w:t>MeuPrimeir</w:t>
             </w:r>
+            <w:proofErr w:type="spellEnd"/>
             <w:r>
               <w:t xml:space="preserve"> TAB e visualiza o que foi feito na IDE</w:t>
             </w:r>
@@ -229,6 +275,7 @@
             <w:r>
               <w:rPr>
                 <w:noProof/>
+                <w:lang w:eastAsia="pt-BR"/>
               </w:rPr>
               <w:drawing>
                 <wp:inline distT="0" distB="0" distL="0" distR="0" wp14:anchorId="6BBEB566" wp14:editId="419BAAB8">
@@ -295,8 +342,29 @@
             <w:gridSpan w:val="4"/>
           </w:tcPr>
           <w:p>
-            <w:r>
-              <w:t>Conversao Numero e String Parse</w:t>
+            <w:proofErr w:type="spellStart"/>
+            <w:r>
+              <w:t>Conversao</w:t>
+            </w:r>
+            <w:proofErr w:type="spellEnd"/>
+            <w:r>
+              <w:t xml:space="preserve"> </w:t>
+            </w:r>
+            <w:proofErr w:type="spellStart"/>
+            <w:r>
+              <w:t>Numero</w:t>
+            </w:r>
+            <w:proofErr w:type="spellEnd"/>
+            <w:r>
+              <w:t xml:space="preserve"> e </w:t>
+            </w:r>
+            <w:proofErr w:type="spellStart"/>
+            <w:r>
+              <w:t>String</w:t>
+            </w:r>
+            <w:proofErr w:type="spellEnd"/>
+            <w:r>
+              <w:t xml:space="preserve"> Parse</w:t>
             </w:r>
             <w:r>
               <w:br/>
@@ -304,32 +372,144 @@
             <w:r>
               <w:br/>
             </w:r>
-            <w:r>
-              <w:t>const ano = 2024</w:t>
-            </w:r>
-          </w:p>
-          <w:p>
-            <w:r>
-              <w:t xml:space="preserve">console.log (parseInt("2") + ano); </w:t>
-            </w:r>
-          </w:p>
-          <w:p>
-            <w:r>
-              <w:t>// converto string para numero e faz a soma 2024 + 2 = 2026</w:t>
-            </w:r>
-          </w:p>
-          <w:p/>
-          <w:p>
-            <w:r>
-              <w:t>console.log(parseInt ("2") + parseInt ("2"));</w:t>
-            </w:r>
-          </w:p>
-          <w:p>
-            <w:r>
-              <w:t xml:space="preserve">// 2 parsesInt 4   - 1 ParseInt 2 2 </w:t>
-            </w:r>
-          </w:p>
-          <w:p/>
+            <w:proofErr w:type="spellStart"/>
+            <w:r>
+              <w:t>const</w:t>
+            </w:r>
+            <w:proofErr w:type="spellEnd"/>
+            <w:r>
+              <w:t xml:space="preserve"> ano = 2024</w:t>
+            </w:r>
+          </w:p>
+          <w:p>
+            <w:r>
+              <w:t>console.log (</w:t>
+            </w:r>
+            <w:proofErr w:type="spellStart"/>
+            <w:proofErr w:type="gramStart"/>
+            <w:r>
+              <w:t>parseInt</w:t>
+            </w:r>
+            <w:proofErr w:type="spellEnd"/>
+            <w:r>
+              <w:t>(</w:t>
+            </w:r>
+            <w:proofErr w:type="gramEnd"/>
+            <w:r>
+              <w:t xml:space="preserve">"2") + ano); </w:t>
+            </w:r>
+          </w:p>
+          <w:p>
+            <w:r>
+              <w:t xml:space="preserve">// converto </w:t>
+            </w:r>
+            <w:proofErr w:type="spellStart"/>
+            <w:r>
+              <w:t>string</w:t>
+            </w:r>
+            <w:proofErr w:type="spellEnd"/>
+            <w:r>
+              <w:t xml:space="preserve"> para </w:t>
+            </w:r>
+            <w:proofErr w:type="spellStart"/>
+            <w:r>
+              <w:t>numero</w:t>
+            </w:r>
+            <w:proofErr w:type="spellEnd"/>
+            <w:r>
+              <w:t xml:space="preserve"> e faz a soma 2024 + 2 = 2026</w:t>
+            </w:r>
+          </w:p>
+          <w:p/>
+          <w:p>
+            <w:pPr>
+              <w:rPr>
+                <w:lang w:val="en-US"/>
+              </w:rPr>
+            </w:pPr>
+            <w:r>
+              <w:rPr>
+                <w:lang w:val="en-US"/>
+              </w:rPr>
+              <w:t>console.log(</w:t>
+            </w:r>
+            <w:proofErr w:type="spellStart"/>
+            <w:r>
+              <w:rPr>
+                <w:lang w:val="en-US"/>
+              </w:rPr>
+              <w:t>parseInt</w:t>
+            </w:r>
+            <w:proofErr w:type="spellEnd"/>
+            <w:r>
+              <w:rPr>
+                <w:lang w:val="en-US"/>
+              </w:rPr>
+              <w:t xml:space="preserve"> ("2") + </w:t>
+            </w:r>
+            <w:proofErr w:type="spellStart"/>
+            <w:r>
+              <w:rPr>
+                <w:lang w:val="en-US"/>
+              </w:rPr>
+              <w:t>parseInt</w:t>
+            </w:r>
+            <w:proofErr w:type="spellEnd"/>
+            <w:r>
+              <w:rPr>
+                <w:lang w:val="en-US"/>
+              </w:rPr>
+              <w:t xml:space="preserve"> ("2"));</w:t>
+            </w:r>
+          </w:p>
+          <w:p>
+            <w:pPr>
+              <w:rPr>
+                <w:lang w:val="en-US"/>
+              </w:rPr>
+            </w:pPr>
+            <w:r>
+              <w:rPr>
+                <w:lang w:val="en-US"/>
+              </w:rPr>
+              <w:t xml:space="preserve">// 2 </w:t>
+            </w:r>
+            <w:proofErr w:type="spellStart"/>
+            <w:r>
+              <w:rPr>
+                <w:lang w:val="en-US"/>
+              </w:rPr>
+              <w:t>parsesInt</w:t>
+            </w:r>
+            <w:proofErr w:type="spellEnd"/>
+            <w:r>
+              <w:rPr>
+                <w:lang w:val="en-US"/>
+              </w:rPr>
+              <w:t xml:space="preserve"> 4   - 1 </w:t>
+            </w:r>
+            <w:proofErr w:type="spellStart"/>
+            <w:r>
+              <w:rPr>
+                <w:lang w:val="en-US"/>
+              </w:rPr>
+              <w:t>ParseInt</w:t>
+            </w:r>
+            <w:proofErr w:type="spellEnd"/>
+            <w:r>
+              <w:rPr>
+                <w:lang w:val="en-US"/>
+              </w:rPr>
+              <w:t xml:space="preserve"> 2 2 </w:t>
+            </w:r>
+          </w:p>
+          <w:p>
+            <w:pPr>
+              <w:rPr>
+                <w:lang w:val="en-US"/>
+              </w:rPr>
+            </w:pPr>
+          </w:p>
           <w:p>
             <w:r>
               <w:t>console.log ("10" / "2");</w:t>
@@ -337,7 +517,15 @@
           </w:p>
           <w:p>
             <w:r>
-              <w:t>// mesmo sendo string, na divisão ele converte</w:t>
+              <w:t xml:space="preserve">// mesmo sendo </w:t>
+            </w:r>
+            <w:proofErr w:type="spellStart"/>
+            <w:r>
+              <w:t>string</w:t>
+            </w:r>
+            <w:proofErr w:type="spellEnd"/>
+            <w:r>
+              <w:t>, na divisão ele converte</w:t>
             </w:r>
           </w:p>
           <w:p/>
@@ -348,19 +536,58 @@
           </w:p>
           <w:p>
             <w:r>
-              <w:t xml:space="preserve">// NaN not a number </w:t>
-            </w:r>
-          </w:p>
-          <w:p/>
-          <w:p>
-            <w:r>
-              <w:t>console.log(parseFloat("6.36") + 5);</w:t>
-            </w:r>
-          </w:p>
-          <w:p>
-            <w:r>
-              <w:t>//conversão float</w:t>
-            </w:r>
+              <w:t xml:space="preserve">// </w:t>
+            </w:r>
+            <w:proofErr w:type="spellStart"/>
+            <w:r>
+              <w:t>NaN</w:t>
+            </w:r>
+            <w:proofErr w:type="spellEnd"/>
+            <w:r>
+              <w:t xml:space="preserve"> </w:t>
+            </w:r>
+            <w:proofErr w:type="spellStart"/>
+            <w:r>
+              <w:t>not</w:t>
+            </w:r>
+            <w:proofErr w:type="spellEnd"/>
+            <w:r>
+              <w:t xml:space="preserve"> a </w:t>
+            </w:r>
+            <w:proofErr w:type="spellStart"/>
+            <w:r>
+              <w:t>number</w:t>
+            </w:r>
+            <w:proofErr w:type="spellEnd"/>
+            <w:r>
+              <w:t xml:space="preserve"> </w:t>
+            </w:r>
+          </w:p>
+          <w:p/>
+          <w:p>
+            <w:proofErr w:type="gramStart"/>
+            <w:r>
+              <w:t>console.log(</w:t>
+            </w:r>
+            <w:proofErr w:type="spellStart"/>
+            <w:proofErr w:type="gramEnd"/>
+            <w:r>
+              <w:t>parseFloat</w:t>
+            </w:r>
+            <w:proofErr w:type="spellEnd"/>
+            <w:r>
+              <w:t>("6.36") + 5);</w:t>
+            </w:r>
+          </w:p>
+          <w:p>
+            <w:r>
+              <w:t xml:space="preserve">//conversão </w:t>
+            </w:r>
+            <w:proofErr w:type="spellStart"/>
+            <w:r>
+              <w:t>float</w:t>
+            </w:r>
+            <w:proofErr w:type="spellEnd"/>
           </w:p>
           <w:p/>
         </w:tc>
@@ -391,6 +618,7 @@
             <w:r>
               <w:rPr>
                 <w:noProof/>
+                <w:lang w:eastAsia="pt-BR"/>
               </w:rPr>
               <w:drawing>
                 <wp:inline distT="0" distB="0" distL="0" distR="0" wp14:anchorId="6CD091DC" wp14:editId="3D4225CC">
@@ -436,24 +664,53 @@
             <w:gridSpan w:val="2"/>
           </w:tcPr>
           <w:p>
-            <w:r>
-              <w:t>const nome = "Fernando";</w:t>
-            </w:r>
-          </w:p>
-          <w:p>
-            <w:r>
-              <w:t>const sobrenome = "Clemente";</w:t>
-            </w:r>
-          </w:p>
-          <w:p>
-            <w:r>
-              <w:t>const idade = 38;</w:t>
-            </w:r>
-          </w:p>
-          <w:p/>
-          <w:p>
-            <w:r>
-              <w:t>console.log (nome ,"", sobrenome, "" ,idade);</w:t>
+            <w:proofErr w:type="spellStart"/>
+            <w:proofErr w:type="gramStart"/>
+            <w:r>
+              <w:t>const</w:t>
+            </w:r>
+            <w:proofErr w:type="spellEnd"/>
+            <w:proofErr w:type="gramEnd"/>
+            <w:r>
+              <w:t xml:space="preserve"> nome = "Fernando";</w:t>
+            </w:r>
+          </w:p>
+          <w:p>
+            <w:proofErr w:type="spellStart"/>
+            <w:proofErr w:type="gramStart"/>
+            <w:r>
+              <w:t>const</w:t>
+            </w:r>
+            <w:proofErr w:type="spellEnd"/>
+            <w:proofErr w:type="gramEnd"/>
+            <w:r>
+              <w:t xml:space="preserve"> sobrenome = "Clemente";</w:t>
+            </w:r>
+          </w:p>
+          <w:p>
+            <w:proofErr w:type="spellStart"/>
+            <w:proofErr w:type="gramStart"/>
+            <w:r>
+              <w:t>const</w:t>
+            </w:r>
+            <w:proofErr w:type="spellEnd"/>
+            <w:proofErr w:type="gramEnd"/>
+            <w:r>
+              <w:t xml:space="preserve"> idade = 38;</w:t>
+            </w:r>
+          </w:p>
+          <w:p/>
+          <w:p>
+            <w:r>
+              <w:t>console.log (</w:t>
+            </w:r>
+            <w:proofErr w:type="gramStart"/>
+            <w:r>
+              <w:t>nome ,</w:t>
+            </w:r>
+            <w:proofErr w:type="gramEnd"/>
+            <w:r>
+              <w:t>"", sobrenome, "" ,idade);</w:t>
             </w:r>
           </w:p>
           <w:p>
@@ -468,12 +725,28 @@
           </w:p>
           <w:p>
             <w:r>
-              <w:t xml:space="preserve">console.log (` meu nome é + ${nome}`); </w:t>
-            </w:r>
-          </w:p>
-          <w:p>
-            <w:r>
-              <w:t>console.log (` ${nome}  ${sobrenome}  ${idade}`); // Melhor forma de concatenar</w:t>
+              <w:t>console.log (` meu nome é + ${</w:t>
+            </w:r>
+            <w:proofErr w:type="gramStart"/>
+            <w:r>
+              <w:t>nome}`</w:t>
+            </w:r>
+            <w:proofErr w:type="gramEnd"/>
+            <w:r>
+              <w:t xml:space="preserve">); </w:t>
+            </w:r>
+          </w:p>
+          <w:p>
+            <w:r>
+              <w:t>console.log (` ${</w:t>
+            </w:r>
+            <w:proofErr w:type="gramStart"/>
+            <w:r>
+              <w:t>nome}  $</w:t>
+            </w:r>
+            <w:proofErr w:type="gramEnd"/>
+            <w:r>
+              <w:t>{sobrenome}  ${idade}`); // Melhor forma de concatenar</w:t>
             </w:r>
           </w:p>
           <w:p/>
@@ -504,12 +777,48 @@
               <w:rPr>
                 <w:highlight w:val="darkGray"/>
               </w:rPr>
-              <w:t xml:space="preserve"> Let e Const, ideal é declarar de forma clara, como primeiroNome</w:t>
-            </w:r>
+              <w:t xml:space="preserve"> </w:t>
+            </w:r>
+            <w:proofErr w:type="spellStart"/>
             <w:r>
               <w:rPr>
                 <w:highlight w:val="darkGray"/>
               </w:rPr>
+              <w:t>Let</w:t>
+            </w:r>
+            <w:proofErr w:type="spellEnd"/>
+            <w:r>
+              <w:rPr>
+                <w:highlight w:val="darkGray"/>
+              </w:rPr>
+              <w:t xml:space="preserve"> e </w:t>
+            </w:r>
+            <w:proofErr w:type="spellStart"/>
+            <w:r>
+              <w:rPr>
+                <w:highlight w:val="darkGray"/>
+              </w:rPr>
+              <w:t>Const</w:t>
+            </w:r>
+            <w:proofErr w:type="spellEnd"/>
+            <w:r>
+              <w:rPr>
+                <w:highlight w:val="darkGray"/>
+              </w:rPr>
+              <w:t xml:space="preserve">, ideal é declarar de forma clara, como </w:t>
+            </w:r>
+            <w:proofErr w:type="spellStart"/>
+            <w:r>
+              <w:rPr>
+                <w:highlight w:val="darkGray"/>
+              </w:rPr>
+              <w:t>primeiroNome</w:t>
+            </w:r>
+            <w:proofErr w:type="spellEnd"/>
+            <w:r>
+              <w:rPr>
+                <w:highlight w:val="darkGray"/>
+              </w:rPr>
               <w:br/>
             </w:r>
             <w:r>
@@ -521,6 +830,7 @@
             <w:r>
               <w:rPr>
                 <w:noProof/>
+                <w:lang w:eastAsia="pt-BR"/>
               </w:rPr>
               <w:drawing>
                 <wp:inline distT="0" distB="0" distL="0" distR="0" wp14:anchorId="57CF0633" wp14:editId="3C2DBF79">
@@ -572,39 +882,118 @@
           </w:p>
           <w:p>
             <w:r>
-              <w:t xml:space="preserve">//const nome = nome + sobrenome; </w:t>
-            </w:r>
-          </w:p>
-          <w:p>
-            <w:r>
-              <w:t>// Erro pois nome esta como Const ( constante nao pode mudar)</w:t>
-            </w:r>
-          </w:p>
-          <w:p/>
-          <w:p>
-            <w:r>
-              <w:t>let nome = "Fernando";  // nao é uma constante</w:t>
-            </w:r>
-          </w:p>
-          <w:p>
-            <w:r>
-              <w:t>const sobrenome = "Clemente";</w:t>
-            </w:r>
-          </w:p>
-          <w:p>
-            <w:r>
-              <w:t>const idade = 38;</w:t>
-            </w:r>
-          </w:p>
-          <w:p/>
-          <w:p>
-            <w:r>
-              <w:t>nome = nome + sobrenome;</w:t>
-            </w:r>
-          </w:p>
-          <w:p>
-            <w:r>
-              <w:t>console.log(nome);</w:t>
+              <w:t>//</w:t>
+            </w:r>
+            <w:proofErr w:type="spellStart"/>
+            <w:r>
+              <w:t>const</w:t>
+            </w:r>
+            <w:proofErr w:type="spellEnd"/>
+            <w:r>
+              <w:t xml:space="preserve"> nome = nome + sobrenome; </w:t>
+            </w:r>
+          </w:p>
+          <w:p>
+            <w:r>
+              <w:t xml:space="preserve">// Erro pois nome </w:t>
+            </w:r>
+            <w:proofErr w:type="spellStart"/>
+            <w:r>
+              <w:t>esta</w:t>
+            </w:r>
+            <w:proofErr w:type="spellEnd"/>
+            <w:r>
+              <w:t xml:space="preserve"> como </w:t>
+            </w:r>
+            <w:proofErr w:type="spellStart"/>
+            <w:r>
+              <w:t>Const</w:t>
+            </w:r>
+            <w:proofErr w:type="spellEnd"/>
+            <w:r>
+              <w:t xml:space="preserve"> </w:t>
+            </w:r>
+            <w:proofErr w:type="gramStart"/>
+            <w:r>
+              <w:t>( constante</w:t>
+            </w:r>
+            <w:proofErr w:type="gramEnd"/>
+            <w:r>
+              <w:t xml:space="preserve"> </w:t>
+            </w:r>
+            <w:proofErr w:type="spellStart"/>
+            <w:r>
+              <w:t>nao</w:t>
+            </w:r>
+            <w:proofErr w:type="spellEnd"/>
+            <w:r>
+              <w:t xml:space="preserve"> pode mudar)</w:t>
+            </w:r>
+          </w:p>
+          <w:p/>
+          <w:p>
+            <w:proofErr w:type="spellStart"/>
+            <w:proofErr w:type="gramStart"/>
+            <w:r>
+              <w:t>let</w:t>
+            </w:r>
+            <w:proofErr w:type="spellEnd"/>
+            <w:proofErr w:type="gramEnd"/>
+            <w:r>
+              <w:t xml:space="preserve"> nome = "Fernando";  // </w:t>
+            </w:r>
+            <w:proofErr w:type="spellStart"/>
+            <w:r>
+              <w:t>nao</w:t>
+            </w:r>
+            <w:proofErr w:type="spellEnd"/>
+            <w:r>
+              <w:t xml:space="preserve"> é uma constante</w:t>
+            </w:r>
+          </w:p>
+          <w:p>
+            <w:proofErr w:type="spellStart"/>
+            <w:proofErr w:type="gramStart"/>
+            <w:r>
+              <w:t>const</w:t>
+            </w:r>
+            <w:proofErr w:type="spellEnd"/>
+            <w:proofErr w:type="gramEnd"/>
+            <w:r>
+              <w:t xml:space="preserve"> sobrenome = "Clemente";</w:t>
+            </w:r>
+          </w:p>
+          <w:p>
+            <w:proofErr w:type="spellStart"/>
+            <w:proofErr w:type="gramStart"/>
+            <w:r>
+              <w:t>const</w:t>
+            </w:r>
+            <w:proofErr w:type="spellEnd"/>
+            <w:proofErr w:type="gramEnd"/>
+            <w:r>
+              <w:t xml:space="preserve"> idade = 38;</w:t>
+            </w:r>
+          </w:p>
+          <w:p/>
+          <w:p>
+            <w:proofErr w:type="gramStart"/>
+            <w:r>
+              <w:t>nome</w:t>
+            </w:r>
+            <w:proofErr w:type="gramEnd"/>
+            <w:r>
+              <w:t xml:space="preserve"> = nome + sobrenome;</w:t>
+            </w:r>
+          </w:p>
+          <w:p>
+            <w:proofErr w:type="gramStart"/>
+            <w:r>
+              <w:t>console.log(</w:t>
+            </w:r>
+            <w:proofErr w:type="gramEnd"/>
+            <w:r>
+              <w:t>nome);</w:t>
             </w:r>
             <w:r>
               <w:br/>
@@ -616,12 +1005,14 @@
               <w:br/>
               <w:t xml:space="preserve">ideal é </w:t>
             </w:r>
+            <w:proofErr w:type="spellStart"/>
             <w:r>
               <w:rPr>
                 <w:highlight w:val="yellow"/>
               </w:rPr>
               <w:t>primeiroNome</w:t>
             </w:r>
+            <w:proofErr w:type="spellEnd"/>
           </w:p>
           <w:p/>
           <w:p/>
@@ -645,6 +1036,7 @@
             <w:r>
               <w:rPr>
                 <w:noProof/>
+                <w:lang w:eastAsia="pt-BR"/>
               </w:rPr>
               <w:lastRenderedPageBreak/>
               <w:drawing>
@@ -691,30 +1083,75 @@
             <w:gridSpan w:val="2"/>
           </w:tcPr>
           <w:p>
+            <w:proofErr w:type="spellStart"/>
+            <w:proofErr w:type="gramStart"/>
             <w:r>
               <w:rPr>
                 <w:highlight w:val="yellow"/>
               </w:rPr>
               <w:t>let</w:t>
             </w:r>
+            <w:proofErr w:type="spellEnd"/>
+            <w:proofErr w:type="gramEnd"/>
             <w:r>
               <w:t xml:space="preserve"> idade; </w:t>
             </w:r>
           </w:p>
           <w:p>
-            <w:r>
-              <w:t>idade = 38;</w:t>
-            </w:r>
-          </w:p>
-          <w:p>
-            <w:r>
-              <w:t>idade = idade + 1;  // ATRIBUINDO + VALORES e SOBRESCREVENDO</w:t>
-            </w:r>
-          </w:p>
-          <w:p/>
-          <w:p>
-            <w:r>
-              <w:t>const primeiroNome = Fernando; // const nao pode mudar linha sobrescrever</w:t>
+            <w:proofErr w:type="gramStart"/>
+            <w:r>
+              <w:t>idade</w:t>
+            </w:r>
+            <w:proofErr w:type="gramEnd"/>
+            <w:r>
+              <w:t xml:space="preserve"> = 38;</w:t>
+            </w:r>
+          </w:p>
+          <w:p>
+            <w:proofErr w:type="gramStart"/>
+            <w:r>
+              <w:t>idade</w:t>
+            </w:r>
+            <w:proofErr w:type="gramEnd"/>
+            <w:r>
+              <w:t xml:space="preserve"> = idade + 1;  // ATRIBUINDO + VALORES e SOBRESCREVENDO</w:t>
+            </w:r>
+          </w:p>
+          <w:p/>
+          <w:p>
+            <w:proofErr w:type="spellStart"/>
+            <w:proofErr w:type="gramStart"/>
+            <w:r>
+              <w:t>const</w:t>
+            </w:r>
+            <w:proofErr w:type="spellEnd"/>
+            <w:proofErr w:type="gramEnd"/>
+            <w:r>
+              <w:t xml:space="preserve"> </w:t>
+            </w:r>
+            <w:proofErr w:type="spellStart"/>
+            <w:r>
+              <w:t>primeiroNome</w:t>
+            </w:r>
+            <w:proofErr w:type="spellEnd"/>
+            <w:r>
+              <w:t xml:space="preserve"> = Fernando; // </w:t>
+            </w:r>
+            <w:proofErr w:type="spellStart"/>
+            <w:r>
+              <w:t>const</w:t>
+            </w:r>
+            <w:proofErr w:type="spellEnd"/>
+            <w:r>
+              <w:t xml:space="preserve"> </w:t>
+            </w:r>
+            <w:proofErr w:type="spellStart"/>
+            <w:r>
+              <w:t>nao</w:t>
+            </w:r>
+            <w:proofErr w:type="spellEnd"/>
+            <w:r>
+              <w:t xml:space="preserve"> pode mudar linha sobrescrever</w:t>
             </w:r>
           </w:p>
           <w:p/>
@@ -742,11 +1179,16 @@
             <w:gridSpan w:val="4"/>
           </w:tcPr>
           <w:p>
+            <w:proofErr w:type="gramStart"/>
             <w:r>
               <w:t>LISTAS</w:t>
             </w:r>
             <w:r>
-              <w:t xml:space="preserve">  -  ARRAY</w:t>
+              <w:t xml:space="preserve">  -</w:t>
+            </w:r>
+            <w:proofErr w:type="gramEnd"/>
+            <w:r>
+              <w:t xml:space="preserve">  ARRAY</w:t>
             </w:r>
           </w:p>
           <w:p/>
@@ -754,6 +1196,7 @@
             <w:r>
               <w:rPr>
                 <w:noProof/>
+                <w:lang w:eastAsia="pt-BR"/>
               </w:rPr>
               <w:drawing>
                 <wp:inline distT="0" distB="0" distL="0" distR="0" wp14:anchorId="071A2D3D" wp14:editId="124643E5">
@@ -805,29 +1248,100 @@
           </w:p>
           <w:p>
             <w:r>
-              <w:t>// const salvador = `Salvador`;</w:t>
-            </w:r>
-          </w:p>
-          <w:p>
-            <w:r>
-              <w:t>// const saoPaulo = `São Paulo`;</w:t>
-            </w:r>
-          </w:p>
-          <w:p>
-            <w:r>
-              <w:t>// const rioDeJaneiro = `Rio de Janeiro`;</w:t>
-            </w:r>
-          </w:p>
-          <w:p/>
-          <w:p>
-            <w:r>
-              <w:t>//console.log (salvador, Sao Paulo, Rio de Janeiro);</w:t>
-            </w:r>
-          </w:p>
-          <w:p/>
-          <w:p>
-            <w:r>
-              <w:t>const listaDeDestino = new Array(   // construtor da lista</w:t>
+              <w:t xml:space="preserve">// </w:t>
+            </w:r>
+            <w:proofErr w:type="spellStart"/>
+            <w:r>
+              <w:t>const</w:t>
+            </w:r>
+            <w:proofErr w:type="spellEnd"/>
+            <w:r>
+              <w:t xml:space="preserve"> salvador = `Salvador`;</w:t>
+            </w:r>
+          </w:p>
+          <w:p>
+            <w:r>
+              <w:t xml:space="preserve">// </w:t>
+            </w:r>
+            <w:proofErr w:type="spellStart"/>
+            <w:r>
+              <w:t>const</w:t>
+            </w:r>
+            <w:proofErr w:type="spellEnd"/>
+            <w:r>
+              <w:t xml:space="preserve"> </w:t>
+            </w:r>
+            <w:proofErr w:type="spellStart"/>
+            <w:r>
+              <w:t>saoPaulo</w:t>
+            </w:r>
+            <w:proofErr w:type="spellEnd"/>
+            <w:r>
+              <w:t xml:space="preserve"> = `São Paulo`;</w:t>
+            </w:r>
+          </w:p>
+          <w:p>
+            <w:r>
+              <w:t xml:space="preserve">// </w:t>
+            </w:r>
+            <w:proofErr w:type="spellStart"/>
+            <w:r>
+              <w:t>const</w:t>
+            </w:r>
+            <w:proofErr w:type="spellEnd"/>
+            <w:r>
+              <w:t xml:space="preserve"> </w:t>
+            </w:r>
+            <w:proofErr w:type="spellStart"/>
+            <w:r>
+              <w:t>rioDeJaneiro</w:t>
+            </w:r>
+            <w:proofErr w:type="spellEnd"/>
+            <w:r>
+              <w:t xml:space="preserve"> = `Rio de Janeiro`;</w:t>
+            </w:r>
+          </w:p>
+          <w:p/>
+          <w:p>
+            <w:r>
+              <w:t xml:space="preserve">//console.log (salvador, </w:t>
+            </w:r>
+            <w:proofErr w:type="spellStart"/>
+            <w:r>
+              <w:t>Sao</w:t>
+            </w:r>
+            <w:proofErr w:type="spellEnd"/>
+            <w:r>
+              <w:t xml:space="preserve"> Paulo, Rio de Janeiro);</w:t>
+            </w:r>
+          </w:p>
+          <w:p/>
+          <w:p>
+            <w:proofErr w:type="spellStart"/>
+            <w:proofErr w:type="gramStart"/>
+            <w:r>
+              <w:t>const</w:t>
+            </w:r>
+            <w:proofErr w:type="spellEnd"/>
+            <w:proofErr w:type="gramEnd"/>
+            <w:r>
+              <w:t xml:space="preserve"> </w:t>
+            </w:r>
+            <w:proofErr w:type="spellStart"/>
+            <w:r>
+              <w:t>listaDeDestino</w:t>
+            </w:r>
+            <w:proofErr w:type="spellEnd"/>
+            <w:r>
+              <w:t xml:space="preserve"> = new </w:t>
+            </w:r>
+            <w:proofErr w:type="spellStart"/>
+            <w:r>
+              <w:t>Array</w:t>
+            </w:r>
+            <w:proofErr w:type="spellEnd"/>
+            <w:r>
+              <w:t>(   // construtor da lista</w:t>
             </w:r>
           </w:p>
           <w:p>
@@ -837,7 +1351,15 @@
           </w:p>
           <w:p>
             <w:r>
-              <w:t>`Sâo Paulo`,</w:t>
+              <w:t>`</w:t>
+            </w:r>
+            <w:proofErr w:type="spellStart"/>
+            <w:r>
+              <w:t>Sâo</w:t>
+            </w:r>
+            <w:proofErr w:type="spellEnd"/>
+            <w:r>
+              <w:t xml:space="preserve"> Paulo`,</w:t>
             </w:r>
           </w:p>
           <w:p>
@@ -847,36 +1369,86 @@
           </w:p>
           <w:p/>
           <w:p>
+            <w:proofErr w:type="spellStart"/>
             <w:r>
               <w:lastRenderedPageBreak/>
-              <w:t xml:space="preserve">listaDeDestino.push(`Curitiba`); </w:t>
-            </w:r>
-          </w:p>
-          <w:p>
-            <w:r>
-              <w:t>// Adicionar itens a lista, Empurrando com o push</w:t>
-            </w:r>
-          </w:p>
-          <w:p/>
-          <w:p>
-            <w:r>
-              <w:t>console.log ("Destinos Possiveis");</w:t>
-            </w:r>
-          </w:p>
-          <w:p>
-            <w:r>
-              <w:t>console.log (listaDeDestino);</w:t>
-            </w:r>
-          </w:p>
-          <w:p/>
-          <w:p>
-            <w:r>
-              <w:t>//listaDeDestino = 2;</w:t>
-            </w:r>
-          </w:p>
-          <w:p>
-            <w:r>
-              <w:t>//listaDeDestino = 2;</w:t>
+              <w:t>listaDeDestino.push</w:t>
+            </w:r>
+            <w:proofErr w:type="spellEnd"/>
+            <w:r>
+              <w:t xml:space="preserve">(`Curitiba`); </w:t>
+            </w:r>
+          </w:p>
+          <w:p>
+            <w:r>
+              <w:t xml:space="preserve">// Adicionar itens </w:t>
+            </w:r>
+            <w:proofErr w:type="spellStart"/>
+            <w:r>
+              <w:t>a</w:t>
+            </w:r>
+            <w:proofErr w:type="spellEnd"/>
+            <w:r>
+              <w:t xml:space="preserve"> lista, Empurrando com o </w:t>
+            </w:r>
+            <w:proofErr w:type="spellStart"/>
+            <w:r>
+              <w:t>push</w:t>
+            </w:r>
+            <w:proofErr w:type="spellEnd"/>
+          </w:p>
+          <w:p/>
+          <w:p>
+            <w:r>
+              <w:t xml:space="preserve">console.log ("Destinos </w:t>
+            </w:r>
+            <w:proofErr w:type="spellStart"/>
+            <w:r>
+              <w:t>Possiveis</w:t>
+            </w:r>
+            <w:proofErr w:type="spellEnd"/>
+            <w:r>
+              <w:t>");</w:t>
+            </w:r>
+          </w:p>
+          <w:p>
+            <w:r>
+              <w:t>console.log (</w:t>
+            </w:r>
+            <w:proofErr w:type="spellStart"/>
+            <w:r>
+              <w:t>listaDeDestino</w:t>
+            </w:r>
+            <w:proofErr w:type="spellEnd"/>
+            <w:r>
+              <w:t>);</w:t>
+            </w:r>
+          </w:p>
+          <w:p/>
+          <w:p>
+            <w:r>
+              <w:t>//</w:t>
+            </w:r>
+            <w:proofErr w:type="spellStart"/>
+            <w:r>
+              <w:t>listaDeDestino</w:t>
+            </w:r>
+            <w:proofErr w:type="spellEnd"/>
+            <w:r>
+              <w:t xml:space="preserve"> = 2;</w:t>
+            </w:r>
+          </w:p>
+          <w:p>
+            <w:r>
+              <w:t>//</w:t>
+            </w:r>
+            <w:proofErr w:type="spellStart"/>
+            <w:r>
+              <w:t>listaDeDestino</w:t>
+            </w:r>
+            <w:proofErr w:type="spellEnd"/>
+            <w:r>
+              <w:t xml:space="preserve"> = 2;</w:t>
             </w:r>
           </w:p>
           <w:p>
@@ -886,12 +1458,68 @@
           </w:p>
           <w:p>
             <w:r>
-              <w:t>//TypeError: Assignment to constant variable.</w:t>
-            </w:r>
-          </w:p>
-          <w:p>
-            <w:r>
-              <w:t> //Erro pois lista de destino é uma constante, pode apenas inserir intens nao alterar*/</w:t>
+              <w:t>//</w:t>
+            </w:r>
+            <w:proofErr w:type="spellStart"/>
+            <w:r>
+              <w:t>TypeError</w:t>
+            </w:r>
+            <w:proofErr w:type="spellEnd"/>
+            <w:r>
+              <w:t xml:space="preserve">: </w:t>
+            </w:r>
+            <w:proofErr w:type="spellStart"/>
+            <w:r>
+              <w:t>Assignment</w:t>
+            </w:r>
+            <w:proofErr w:type="spellEnd"/>
+            <w:r>
+              <w:t xml:space="preserve"> </w:t>
+            </w:r>
+            <w:proofErr w:type="spellStart"/>
+            <w:r>
+              <w:t>to</w:t>
+            </w:r>
+            <w:proofErr w:type="spellEnd"/>
+            <w:r>
+              <w:t xml:space="preserve"> </w:t>
+            </w:r>
+            <w:proofErr w:type="spellStart"/>
+            <w:r>
+              <w:t>constant</w:t>
+            </w:r>
+            <w:proofErr w:type="spellEnd"/>
+            <w:r>
+              <w:t xml:space="preserve"> </w:t>
+            </w:r>
+            <w:proofErr w:type="spellStart"/>
+            <w:r>
+              <w:t>variable</w:t>
+            </w:r>
+            <w:proofErr w:type="spellEnd"/>
+            <w:r>
+              <w:t>.</w:t>
+            </w:r>
+          </w:p>
+          <w:p>
+            <w:r>
+              <w:t xml:space="preserve"> //Erro pois lista de destino é uma constante, pode apenas inserir </w:t>
+            </w:r>
+            <w:proofErr w:type="spellStart"/>
+            <w:r>
+              <w:t>intens</w:t>
+            </w:r>
+            <w:proofErr w:type="spellEnd"/>
+            <w:r>
+              <w:t xml:space="preserve"> </w:t>
+            </w:r>
+            <w:proofErr w:type="spellStart"/>
+            <w:r>
+              <w:t>nao</w:t>
+            </w:r>
+            <w:proofErr w:type="spellEnd"/>
+            <w:r>
+              <w:t xml:space="preserve"> alterar*/</w:t>
             </w:r>
           </w:p>
           <w:p/>
@@ -899,6 +1527,7 @@
             <w:r>
               <w:rPr>
                 <w:noProof/>
+                <w:lang w:eastAsia="pt-BR"/>
               </w:rPr>
               <w:drawing>
                 <wp:inline distT="0" distB="0" distL="0" distR="0" wp14:anchorId="2FBFB364" wp14:editId="6851D047">
@@ -940,8 +1569,31 @@
           <w:p/>
           <w:p/>
           <w:p>
-            <w:r>
-              <w:t>const listaDeDestino = new Array(   // construtor da lista</w:t>
+            <w:proofErr w:type="spellStart"/>
+            <w:proofErr w:type="gramStart"/>
+            <w:r>
+              <w:t>const</w:t>
+            </w:r>
+            <w:proofErr w:type="spellEnd"/>
+            <w:proofErr w:type="gramEnd"/>
+            <w:r>
+              <w:t xml:space="preserve"> </w:t>
+            </w:r>
+            <w:proofErr w:type="spellStart"/>
+            <w:r>
+              <w:t>listaDeDestino</w:t>
+            </w:r>
+            <w:proofErr w:type="spellEnd"/>
+            <w:r>
+              <w:t xml:space="preserve"> = new </w:t>
+            </w:r>
+            <w:proofErr w:type="spellStart"/>
+            <w:r>
+              <w:t>Array</w:t>
+            </w:r>
+            <w:proofErr w:type="spellEnd"/>
+            <w:r>
+              <w:t>(   // construtor da lista</w:t>
             </w:r>
           </w:p>
           <w:p>
@@ -951,7 +1603,15 @@
           </w:p>
           <w:p>
             <w:r>
-              <w:t>`Sâo Paulo`,</w:t>
+              <w:t>`</w:t>
+            </w:r>
+            <w:proofErr w:type="spellStart"/>
+            <w:r>
+              <w:t>Sâo</w:t>
+            </w:r>
+            <w:proofErr w:type="spellEnd"/>
+            <w:r>
+              <w:t xml:space="preserve"> Paulo`,</w:t>
             </w:r>
           </w:p>
           <w:p>
@@ -961,50 +1621,176 @@
           </w:p>
           <w:p/>
           <w:p>
-            <w:r>
-              <w:t>listaDeDestino.push(`Curitiba`);  </w:t>
-            </w:r>
-          </w:p>
-          <w:p>
-            <w:r>
-              <w:t>// Adicionar itens a lista, Empurrando com o push</w:t>
-            </w:r>
-          </w:p>
-          <w:p/>
-          <w:p>
-            <w:r>
-              <w:t>listaDeDestino.splice(1,1);  // Splice deletando</w:t>
-            </w:r>
-          </w:p>
-          <w:p>
-            <w:r>
-              <w:t xml:space="preserve">/* precisa de um start e qtd. de intens sendo Sao Paulo entao </w:t>
-            </w:r>
-          </w:p>
-          <w:p>
-            <w:r>
-              <w:t>é o segundo elemento, qtda 1, lembrando que comeca em 0</w:t>
-            </w:r>
-          </w:p>
-          <w:p>
-            <w:r>
-              <w:t> [ 'Salvador', 'Sâo Paulo', 'Rio de Janeiro', 'Curitiba' ] */</w:t>
-            </w:r>
-          </w:p>
-          <w:p>
-            <w:r>
-              <w:t>console.log (listaDeDestino);</w:t>
-            </w:r>
-          </w:p>
-          <w:p/>
-          <w:p>
-            <w:r>
-              <w:t>console.log(listaDeDestino[0]);</w:t>
-            </w:r>
-          </w:p>
-          <w:p>
-            <w:r>
-              <w:t>// imprindo apenas a posição 0 Salvador</w:t>
+            <w:proofErr w:type="spellStart"/>
+            <w:r>
+              <w:t>listaDeDestino.push</w:t>
+            </w:r>
+            <w:proofErr w:type="spellEnd"/>
+            <w:r>
+              <w:t>(`Curitiba`);  </w:t>
+            </w:r>
+          </w:p>
+          <w:p>
+            <w:r>
+              <w:t xml:space="preserve">// Adicionar itens </w:t>
+            </w:r>
+            <w:proofErr w:type="spellStart"/>
+            <w:r>
+              <w:t>a</w:t>
+            </w:r>
+            <w:proofErr w:type="spellEnd"/>
+            <w:r>
+              <w:t xml:space="preserve"> lista, Empurrando com o </w:t>
+            </w:r>
+            <w:proofErr w:type="spellStart"/>
+            <w:r>
+              <w:t>push</w:t>
+            </w:r>
+            <w:proofErr w:type="spellEnd"/>
+          </w:p>
+          <w:p/>
+          <w:p>
+            <w:proofErr w:type="spellStart"/>
+            <w:r>
+              <w:t>listaDeDestino.splice</w:t>
+            </w:r>
+            <w:proofErr w:type="spellEnd"/>
+            <w:r>
+              <w:t>(1,1</w:t>
+            </w:r>
+            <w:proofErr w:type="gramStart"/>
+            <w:r>
+              <w:t>);  /</w:t>
+            </w:r>
+            <w:proofErr w:type="gramEnd"/>
+            <w:r>
+              <w:t>/ Splice deletando</w:t>
+            </w:r>
+          </w:p>
+          <w:p>
+            <w:r>
+              <w:t xml:space="preserve">/* precisa de um start e </w:t>
+            </w:r>
+            <w:proofErr w:type="spellStart"/>
+            <w:r>
+              <w:t>qtd</w:t>
+            </w:r>
+            <w:proofErr w:type="spellEnd"/>
+            <w:r>
+              <w:t xml:space="preserve">. </w:t>
+            </w:r>
+            <w:proofErr w:type="gramStart"/>
+            <w:r>
+              <w:t>de</w:t>
+            </w:r>
+            <w:proofErr w:type="gramEnd"/>
+            <w:r>
+              <w:t xml:space="preserve"> </w:t>
+            </w:r>
+            <w:proofErr w:type="spellStart"/>
+            <w:r>
+              <w:t>intens</w:t>
+            </w:r>
+            <w:proofErr w:type="spellEnd"/>
+            <w:r>
+              <w:t xml:space="preserve"> sendo </w:t>
+            </w:r>
+            <w:proofErr w:type="spellStart"/>
+            <w:r>
+              <w:t>Sao</w:t>
+            </w:r>
+            <w:proofErr w:type="spellEnd"/>
+            <w:r>
+              <w:t xml:space="preserve"> Paulo </w:t>
+            </w:r>
+            <w:proofErr w:type="spellStart"/>
+            <w:r>
+              <w:t>entao</w:t>
+            </w:r>
+            <w:proofErr w:type="spellEnd"/>
+            <w:r>
+              <w:t xml:space="preserve"> </w:t>
+            </w:r>
+          </w:p>
+          <w:p>
+            <w:proofErr w:type="gramStart"/>
+            <w:r>
+              <w:t>é</w:t>
+            </w:r>
+            <w:proofErr w:type="gramEnd"/>
+            <w:r>
+              <w:t xml:space="preserve"> o segundo elemento, </w:t>
+            </w:r>
+            <w:proofErr w:type="spellStart"/>
+            <w:r>
+              <w:t>qtda</w:t>
+            </w:r>
+            <w:proofErr w:type="spellEnd"/>
+            <w:r>
+              <w:t xml:space="preserve"> 1, lembrando que </w:t>
+            </w:r>
+            <w:proofErr w:type="spellStart"/>
+            <w:r>
+              <w:t>comeca</w:t>
+            </w:r>
+            <w:proofErr w:type="spellEnd"/>
+            <w:r>
+              <w:t xml:space="preserve"> em 0</w:t>
+            </w:r>
+          </w:p>
+          <w:p>
+            <w:r>
+              <w:t> [ 'Salvador', '</w:t>
+            </w:r>
+            <w:proofErr w:type="spellStart"/>
+            <w:r>
+              <w:t>Sâo</w:t>
+            </w:r>
+            <w:proofErr w:type="spellEnd"/>
+            <w:r>
+              <w:t xml:space="preserve"> Paulo', 'Rio de Janeiro', 'Curitiba' ] */</w:t>
+            </w:r>
+          </w:p>
+          <w:p>
+            <w:r>
+              <w:t>console.log (</w:t>
+            </w:r>
+            <w:proofErr w:type="spellStart"/>
+            <w:r>
+              <w:t>listaDeDestino</w:t>
+            </w:r>
+            <w:proofErr w:type="spellEnd"/>
+            <w:r>
+              <w:t>);</w:t>
+            </w:r>
+          </w:p>
+          <w:p/>
+          <w:p>
+            <w:proofErr w:type="gramStart"/>
+            <w:r>
+              <w:t>console.log(</w:t>
+            </w:r>
+            <w:proofErr w:type="spellStart"/>
+            <w:proofErr w:type="gramEnd"/>
+            <w:r>
+              <w:t>listaDeDestino</w:t>
+            </w:r>
+            <w:proofErr w:type="spellEnd"/>
+            <w:r>
+              <w:t>[0]);</w:t>
+            </w:r>
+          </w:p>
+          <w:p>
+            <w:r>
+              <w:t xml:space="preserve">// </w:t>
+            </w:r>
+            <w:proofErr w:type="spellStart"/>
+            <w:r>
+              <w:t>imprindo</w:t>
+            </w:r>
+            <w:proofErr w:type="spellEnd"/>
+            <w:r>
+              <w:t xml:space="preserve"> apenas a posição 0 Salvador</w:t>
             </w:r>
           </w:p>
           <w:p/>
@@ -1042,10 +1828,20 @@
               </w:rPr>
             </w:pPr>
             <w:r>
-              <w:t>IF e Else</w:t>
-            </w:r>
-            <w:r>
-              <w:t xml:space="preserve">  + CONDICIONAL</w:t>
+              <w:t xml:space="preserve">IF e </w:t>
+            </w:r>
+            <w:proofErr w:type="spellStart"/>
+            <w:proofErr w:type="gramStart"/>
+            <w:r>
+              <w:t>Else</w:t>
+            </w:r>
+            <w:proofErr w:type="spellEnd"/>
+            <w:r>
+              <w:t xml:space="preserve">  +</w:t>
+            </w:r>
+            <w:proofErr w:type="gramEnd"/>
+            <w:r>
+              <w:t xml:space="preserve"> CONDICIONAL</w:t>
             </w:r>
             <w:r>
               <w:t xml:space="preserve"> - ENCADEADOS</w:t>
@@ -1065,6 +1861,7 @@
             <w:r>
               <w:rPr>
                 <w:noProof/>
+                <w:lang w:eastAsia="pt-BR"/>
               </w:rPr>
               <w:drawing>
                 <wp:inline distT="0" distB="0" distL="0" distR="0" wp14:anchorId="56D024E2" wp14:editId="0A23E7AB">
@@ -1107,14 +1904,42 @@
             </w:r>
           </w:p>
           <w:p>
-            <w:r>
-              <w:t>console.log(`Condicionais`);</w:t>
-            </w:r>
-          </w:p>
-          <w:p/>
-          <w:p>
-            <w:r>
-              <w:t>const listaDeDestino = new Array(</w:t>
+            <w:proofErr w:type="gramStart"/>
+            <w:r>
+              <w:t>console.log(</w:t>
+            </w:r>
+            <w:proofErr w:type="gramEnd"/>
+            <w:r>
+              <w:t>`Condicionais`);</w:t>
+            </w:r>
+          </w:p>
+          <w:p/>
+          <w:p>
+            <w:proofErr w:type="spellStart"/>
+            <w:proofErr w:type="gramStart"/>
+            <w:r>
+              <w:t>const</w:t>
+            </w:r>
+            <w:proofErr w:type="spellEnd"/>
+            <w:proofErr w:type="gramEnd"/>
+            <w:r>
+              <w:t xml:space="preserve"> </w:t>
+            </w:r>
+            <w:proofErr w:type="spellStart"/>
+            <w:r>
+              <w:t>listaDeDestino</w:t>
+            </w:r>
+            <w:proofErr w:type="spellEnd"/>
+            <w:r>
+              <w:t xml:space="preserve"> = new </w:t>
+            </w:r>
+            <w:proofErr w:type="spellStart"/>
+            <w:r>
+              <w:t>Array</w:t>
+            </w:r>
+            <w:proofErr w:type="spellEnd"/>
+            <w:r>
+              <w:t>(</w:t>
             </w:r>
           </w:p>
           <w:p>
@@ -1139,55 +1964,220 @@
             </w:r>
           </w:p>
           <w:p>
-            <w:r>
-              <w:t>const idadeComprador = 5;</w:t>
-            </w:r>
-          </w:p>
-          <w:p>
-            <w:r>
-              <w:t>const estaAcompanhado = false;</w:t>
-            </w:r>
-          </w:p>
-          <w:p/>
-          <w:p>
-            <w:r>
-              <w:t>if (idadeComprador &gt;= 17) {  // PRIMEIRA CONDICAO VERIFICA A IDADE</w:t>
-            </w:r>
-          </w:p>
-          <w:p>
-            <w:r>
-              <w:t>    console.log("Comprador maior de idade");</w:t>
-            </w:r>
-          </w:p>
-          <w:p>
-            <w:r>
-              <w:t>    listaDeDestino.slice(1, 1); // remove um item</w:t>
-            </w:r>
-          </w:p>
-          <w:p>
-            <w:r>
-              <w:t xml:space="preserve">} else if (estaAcompanhado) {  // SEGUNDA CONDICAO </w:t>
+            <w:proofErr w:type="spellStart"/>
+            <w:proofErr w:type="gramStart"/>
+            <w:r>
+              <w:t>const</w:t>
+            </w:r>
+            <w:proofErr w:type="spellEnd"/>
+            <w:proofErr w:type="gramEnd"/>
+            <w:r>
+              <w:t xml:space="preserve"> </w:t>
+            </w:r>
+            <w:proofErr w:type="spellStart"/>
+            <w:r>
+              <w:t>idadeComprador</w:t>
+            </w:r>
+            <w:proofErr w:type="spellEnd"/>
+            <w:r>
+              <w:t xml:space="preserve"> = 5;</w:t>
+            </w:r>
+          </w:p>
+          <w:p>
+            <w:proofErr w:type="spellStart"/>
+            <w:proofErr w:type="gramStart"/>
+            <w:r>
+              <w:t>const</w:t>
+            </w:r>
+            <w:proofErr w:type="spellEnd"/>
+            <w:proofErr w:type="gramEnd"/>
+            <w:r>
+              <w:t xml:space="preserve"> </w:t>
+            </w:r>
+            <w:proofErr w:type="spellStart"/>
+            <w:r>
+              <w:t>estaAcompanhado</w:t>
+            </w:r>
+            <w:proofErr w:type="spellEnd"/>
+            <w:r>
+              <w:t xml:space="preserve"> = false;</w:t>
+            </w:r>
+          </w:p>
+          <w:p/>
+          <w:p>
+            <w:proofErr w:type="spellStart"/>
+            <w:proofErr w:type="gramStart"/>
+            <w:r>
+              <w:t>if</w:t>
+            </w:r>
+            <w:proofErr w:type="spellEnd"/>
+            <w:proofErr w:type="gramEnd"/>
+            <w:r>
+              <w:t xml:space="preserve"> (</w:t>
+            </w:r>
+            <w:proofErr w:type="spellStart"/>
+            <w:r>
+              <w:t>idadeComprador</w:t>
+            </w:r>
+            <w:proofErr w:type="spellEnd"/>
+            <w:r>
+              <w:t xml:space="preserve"> &gt;= 17) {  // PRIMEIRA CONDICAO VERIFICA A IDADE</w:t>
+            </w:r>
+          </w:p>
+          <w:p>
+            <w:r>
+              <w:t xml:space="preserve">    </w:t>
+            </w:r>
+            <w:proofErr w:type="gramStart"/>
+            <w:r>
+              <w:t>console.log(</w:t>
+            </w:r>
+            <w:proofErr w:type="gramEnd"/>
+            <w:r>
+              <w:t>"Comprador maior de idade");</w:t>
+            </w:r>
+          </w:p>
+          <w:p>
+            <w:r>
+              <w:t xml:space="preserve">    </w:t>
+            </w:r>
+            <w:proofErr w:type="spellStart"/>
+            <w:r>
+              <w:t>listaDeDestino.slice</w:t>
+            </w:r>
+            <w:proofErr w:type="spellEnd"/>
+            <w:r>
+              <w:t>(1, 1); // remove um item</w:t>
+            </w:r>
+          </w:p>
+          <w:p>
+            <w:r>
+              <w:t xml:space="preserve">} </w:t>
+            </w:r>
+            <w:proofErr w:type="spellStart"/>
+            <w:r>
+              <w:t>else</w:t>
+            </w:r>
+            <w:proofErr w:type="spellEnd"/>
+            <w:r>
+              <w:t xml:space="preserve"> </w:t>
+            </w:r>
+            <w:proofErr w:type="spellStart"/>
+            <w:r>
+              <w:t>if</w:t>
+            </w:r>
+            <w:proofErr w:type="spellEnd"/>
+            <w:r>
+              <w:t xml:space="preserve"> (</w:t>
+            </w:r>
+            <w:proofErr w:type="spellStart"/>
+            <w:r>
+              <w:t>estaAcompanhado</w:t>
+            </w:r>
+            <w:proofErr w:type="spellEnd"/>
+            <w:r>
+              <w:t xml:space="preserve">) </w:t>
+            </w:r>
+            <w:proofErr w:type="gramStart"/>
+            <w:r>
+              <w:t>{  /</w:t>
+            </w:r>
+            <w:proofErr w:type="gramEnd"/>
+            <w:r>
+              <w:t xml:space="preserve">/ SEGUNDA CONDICAO </w:t>
+            </w:r>
+          </w:p>
+          <w:p>
+            <w:r>
+              <w:t xml:space="preserve">    </w:t>
+            </w:r>
+            <w:proofErr w:type="gramStart"/>
+            <w:r>
+              <w:t>console.log(</w:t>
+            </w:r>
+            <w:proofErr w:type="gramEnd"/>
+            <w:r>
+              <w:t xml:space="preserve">"comprador </w:t>
+            </w:r>
+            <w:proofErr w:type="spellStart"/>
+            <w:r>
+              <w:t>esta</w:t>
+            </w:r>
+            <w:proofErr w:type="spellEnd"/>
+            <w:r>
+              <w:t xml:space="preserve"> acompanhado");</w:t>
+            </w:r>
+          </w:p>
+          <w:p>
+            <w:r>
+              <w:t xml:space="preserve">    </w:t>
+            </w:r>
+            <w:proofErr w:type="spellStart"/>
+            <w:r>
+              <w:t>listaDeDestino.slice</w:t>
+            </w:r>
+            <w:proofErr w:type="spellEnd"/>
+            <w:r>
+              <w:t xml:space="preserve">(1, </w:t>
+            </w:r>
+            <w:proofErr w:type="gramStart"/>
+            <w:r>
+              <w:t>1);/</w:t>
+            </w:r>
+            <w:proofErr w:type="gramEnd"/>
+            <w:r>
+              <w:t>/ remove um item</w:t>
+            </w:r>
+          </w:p>
+          <w:p>
+            <w:r>
+              <w:t xml:space="preserve">} </w:t>
+            </w:r>
+            <w:proofErr w:type="spellStart"/>
+            <w:r>
+              <w:t>else</w:t>
+            </w:r>
+            <w:proofErr w:type="spellEnd"/>
+            <w:r>
+              <w:t xml:space="preserve"> </w:t>
+            </w:r>
+            <w:proofErr w:type="gramStart"/>
+            <w:r>
+              <w:t>{  </w:t>
+            </w:r>
+            <w:proofErr w:type="gramEnd"/>
+            <w:r>
+              <w:t xml:space="preserve">                     // TERCEIRA CONDICAO      // USADO ALT + SHIFT + F (</w:t>
+            </w:r>
+            <w:proofErr w:type="spellStart"/>
+            <w:r>
+              <w:t>identacao</w:t>
+            </w:r>
+            <w:proofErr w:type="spellEnd"/>
+            <w:r>
+              <w:t>)</w:t>
             </w:r>
           </w:p>
           <w:p>
             <w:r>
               <w:lastRenderedPageBreak/>
-              <w:t>    console.log("comprador esta acompanhado");</w:t>
-            </w:r>
-          </w:p>
-          <w:p>
-            <w:r>
-              <w:t>    listaDeDestino.slice(1, 1);// remove um item</w:t>
-            </w:r>
-          </w:p>
-          <w:p>
-            <w:r>
-              <w:t>} else {                       // TERCEIRA CONDICAO      // USADO ALT + SHIFT + F (identacao)</w:t>
-            </w:r>
-          </w:p>
-          <w:p>
-            <w:r>
-              <w:t>    console.log("Não esta acompanhado, menor de idade.")</w:t>
+              <w:t xml:space="preserve">    </w:t>
+            </w:r>
+            <w:proofErr w:type="gramStart"/>
+            <w:r>
+              <w:t>console.log(</w:t>
+            </w:r>
+            <w:proofErr w:type="gramEnd"/>
+            <w:r>
+              <w:t xml:space="preserve">"Não </w:t>
+            </w:r>
+            <w:proofErr w:type="spellStart"/>
+            <w:r>
+              <w:t>esta</w:t>
+            </w:r>
+            <w:proofErr w:type="spellEnd"/>
+            <w:r>
+              <w:t xml:space="preserve"> acompanhado, menor de idade.")</w:t>
             </w:r>
           </w:p>
           <w:p>
@@ -1197,13 +2187,36 @@
           </w:p>
           <w:p/>
           <w:p>
-            <w:r>
-              <w:t>listaDeDestino.push(`Curitiba`); // adociona mais um item na lista</w:t>
-            </w:r>
-          </w:p>
-          <w:p>
-            <w:r>
-              <w:t>console.log(listaDeDestino);</w:t>
+            <w:proofErr w:type="spellStart"/>
+            <w:r>
+              <w:t>listaDeDestino.push</w:t>
+            </w:r>
+            <w:proofErr w:type="spellEnd"/>
+            <w:r>
+              <w:t xml:space="preserve">(`Curitiba`); // </w:t>
+            </w:r>
+            <w:proofErr w:type="spellStart"/>
+            <w:r>
+              <w:t>adociona</w:t>
+            </w:r>
+            <w:proofErr w:type="spellEnd"/>
+            <w:r>
+              <w:t xml:space="preserve"> mais um item na lista</w:t>
+            </w:r>
+          </w:p>
+          <w:p>
+            <w:proofErr w:type="gramStart"/>
+            <w:r>
+              <w:t>console.log(</w:t>
+            </w:r>
+            <w:proofErr w:type="spellStart"/>
+            <w:proofErr w:type="gramEnd"/>
+            <w:r>
+              <w:t>listaDeDestino</w:t>
+            </w:r>
+            <w:proofErr w:type="spellEnd"/>
+            <w:r>
+              <w:t>);</w:t>
             </w:r>
           </w:p>
           <w:p/>
@@ -1214,6 +2227,7 @@
             <w:r>
               <w:rPr>
                 <w:noProof/>
+                <w:lang w:eastAsia="pt-BR"/>
               </w:rPr>
               <w:drawing>
                 <wp:inline distT="0" distB="0" distL="0" distR="0" wp14:anchorId="67E93E2D" wp14:editId="7A032EAB">
@@ -1295,8 +2309,16 @@
               <w:rPr>
                 <w:highlight w:val="yellow"/>
               </w:rPr>
-              <w:t>Shift + Alt</w:t>
-            </w:r>
+              <w:t xml:space="preserve">Shift + </w:t>
+            </w:r>
+            <w:proofErr w:type="spellStart"/>
+            <w:r>
+              <w:rPr>
+                <w:highlight w:val="yellow"/>
+              </w:rPr>
+              <w:t>Alt</w:t>
+            </w:r>
+            <w:proofErr w:type="spellEnd"/>
             <w:r>
               <w:t xml:space="preserve"> = Copia Linha</w:t>
             </w:r>
@@ -1311,8 +2333,16 @@
               <w:rPr>
                 <w:highlight w:val="yellow"/>
               </w:rPr>
-              <w:t>Shift + CapsLock</w:t>
-            </w:r>
+              <w:t xml:space="preserve">Shift + </w:t>
+            </w:r>
+            <w:proofErr w:type="spellStart"/>
+            <w:r>
+              <w:rPr>
+                <w:highlight w:val="yellow"/>
+              </w:rPr>
+              <w:t>CapsLock</w:t>
+            </w:r>
+            <w:proofErr w:type="spellEnd"/>
             <w:r>
               <w:t xml:space="preserve"> = troca linha</w:t>
             </w:r>
@@ -1348,17 +2378,35 @@
                 <w:highlight w:val="yellow"/>
               </w:rPr>
             </w:pPr>
-            <w:r>
-              <w:rPr>
-                <w:highlight w:val="yellow"/>
-              </w:rPr>
-              <w:t xml:space="preserve">Ctrl + K + C = </w:t>
-            </w:r>
+            <w:proofErr w:type="spellStart"/>
+            <w:r>
+              <w:rPr>
+                <w:highlight w:val="yellow"/>
+              </w:rPr>
+              <w:t>Ctrl</w:t>
+            </w:r>
+            <w:proofErr w:type="spellEnd"/>
+            <w:r>
+              <w:rPr>
+                <w:highlight w:val="yellow"/>
+              </w:rPr>
+              <w:t xml:space="preserve"> + K + C = </w:t>
+            </w:r>
+            <w:proofErr w:type="spellStart"/>
             <w:r>
               <w:t>Cementa</w:t>
             </w:r>
-            <w:r>
-              <w:t xml:space="preserve"> Varias linhas</w:t>
+            <w:proofErr w:type="spellEnd"/>
+            <w:r>
+              <w:t xml:space="preserve"> </w:t>
+            </w:r>
+            <w:proofErr w:type="spellStart"/>
+            <w:r>
+              <w:t>Varias</w:t>
+            </w:r>
+            <w:proofErr w:type="spellEnd"/>
+            <w:r>
+              <w:t xml:space="preserve"> linhas</w:t>
             </w:r>
           </w:p>
         </w:tc>
@@ -1372,15 +2420,28 @@
                 <w:highlight w:val="yellow"/>
               </w:rPr>
             </w:pPr>
-            <w:r>
-              <w:rPr>
-                <w:highlight w:val="yellow"/>
-              </w:rPr>
-              <w:t xml:space="preserve">Ctrl + K + U = </w:t>
-            </w:r>
-            <w:r>
-              <w:t>Tira os Comentár</w:t>
-            </w:r>
+            <w:proofErr w:type="spellStart"/>
+            <w:r>
+              <w:rPr>
+                <w:highlight w:val="yellow"/>
+              </w:rPr>
+              <w:t>Ctrl</w:t>
+            </w:r>
+            <w:proofErr w:type="spellEnd"/>
+            <w:r>
+              <w:rPr>
+                <w:highlight w:val="yellow"/>
+              </w:rPr>
+              <w:t xml:space="preserve"> + K + U = </w:t>
+            </w:r>
+            <w:r>
+              <w:t xml:space="preserve">Tira os </w:t>
+            </w:r>
+            <w:proofErr w:type="spellStart"/>
+            <w:r>
+              <w:t>Comentár</w:t>
+            </w:r>
+            <w:proofErr w:type="spellEnd"/>
           </w:p>
         </w:tc>
       </w:tr>
@@ -1399,6 +2460,7 @@
               <w:rPr>
                 <w:highlight w:val="yellow"/>
               </w:rPr>
+              <w:lastRenderedPageBreak/>
               <w:t>PIPE alt+124 |</w:t>
             </w:r>
           </w:p>
@@ -1453,11 +2515,21 @@
                 <w:highlight w:val="yellow"/>
               </w:rPr>
             </w:pPr>
-            <w:r>
-              <w:rPr>
-                <w:highlight w:val="yellow"/>
-              </w:rPr>
-              <w:t xml:space="preserve">const =  </w:t>
+            <w:proofErr w:type="spellStart"/>
+            <w:proofErr w:type="gramStart"/>
+            <w:r>
+              <w:rPr>
+                <w:highlight w:val="yellow"/>
+              </w:rPr>
+              <w:t>const</w:t>
+            </w:r>
+            <w:proofErr w:type="spellEnd"/>
+            <w:proofErr w:type="gramEnd"/>
+            <w:r>
+              <w:rPr>
+                <w:highlight w:val="yellow"/>
+              </w:rPr>
+              <w:t xml:space="preserve"> =  </w:t>
             </w:r>
             <w:r>
               <w:t>nome; Constante não pode mudar</w:t>
@@ -1474,14 +2546,33 @@
                 <w:highlight w:val="yellow"/>
               </w:rPr>
             </w:pPr>
-            <w:r>
-              <w:rPr>
-                <w:highlight w:val="yellow"/>
-              </w:rPr>
-              <w:t xml:space="preserve">Let =  </w:t>
-            </w:r>
-            <w:r>
-              <w:t>nome;</w:t>
+            <w:proofErr w:type="spellStart"/>
+            <w:r>
+              <w:rPr>
+                <w:highlight w:val="yellow"/>
+              </w:rPr>
+              <w:t>Let</w:t>
+            </w:r>
+            <w:proofErr w:type="spellEnd"/>
+            <w:r>
+              <w:rPr>
+                <w:highlight w:val="yellow"/>
+              </w:rPr>
+              <w:t xml:space="preserve"> </w:t>
+            </w:r>
+            <w:proofErr w:type="gramStart"/>
+            <w:r>
+              <w:rPr>
+                <w:highlight w:val="yellow"/>
+              </w:rPr>
+              <w:t xml:space="preserve">=  </w:t>
+            </w:r>
+            <w:r>
+              <w:t>nome</w:t>
+            </w:r>
+            <w:proofErr w:type="gramEnd"/>
+            <w:r>
+              <w:t>;</w:t>
             </w:r>
             <w:r>
               <w:t xml:space="preserve"> não é uma constante pode ser alterado, sobrescrito</w:t>
@@ -1498,6 +2589,7 @@
                 <w:highlight w:val="yellow"/>
               </w:rPr>
             </w:pPr>
+            <w:proofErr w:type="gramStart"/>
             <w:r>
               <w:rPr>
                 <w:highlight w:val="yellow"/>
@@ -1508,11 +2600,23 @@
               <w:rPr>
                 <w:highlight w:val="yellow"/>
               </w:rPr>
-              <w:t>onsole.log(“ Mensagem”);</w:t>
-            </w:r>
-            <w:r>
-              <w:t xml:space="preserve"> Printa</w:t>
-            </w:r>
+              <w:t>onsole.log(</w:t>
+            </w:r>
+            <w:proofErr w:type="gramEnd"/>
+            <w:r>
+              <w:rPr>
+                <w:highlight w:val="yellow"/>
+              </w:rPr>
+              <w:t>“ Mensagem”);</w:t>
+            </w:r>
+            <w:r>
+              <w:t xml:space="preserve"> </w:t>
+            </w:r>
+            <w:proofErr w:type="spellStart"/>
+            <w:r>
+              <w:t>Printa</w:t>
+            </w:r>
+            <w:proofErr w:type="spellEnd"/>
           </w:p>
         </w:tc>
       </w:tr>
@@ -1539,6 +2643,7 @@
             <w:tcW w:w="3485" w:type="dxa"/>
           </w:tcPr>
           <w:p>
+            <w:proofErr w:type="spellStart"/>
             <w:r>
               <w:t>listaDeDestino.</w:t>
             </w:r>
@@ -1548,12 +2653,21 @@
               </w:rPr>
               <w:t>push</w:t>
             </w:r>
-            <w:r>
-              <w:t>(`Curitiba`);</w:t>
+            <w:proofErr w:type="spellEnd"/>
+            <w:r>
+              <w:t>(`Curitiba`</w:t>
+            </w:r>
+            <w:proofErr w:type="gramStart"/>
+            <w:r>
+              <w:t>);</w:t>
             </w:r>
             <w:r>
               <w:br/>
-              <w:t>Adiciona itens à lista</w:t>
+              <w:t>Adiciona</w:t>
+            </w:r>
+            <w:proofErr w:type="gramEnd"/>
+            <w:r>
+              <w:t xml:space="preserve"> itens à lista</w:t>
             </w:r>
           </w:p>
           <w:p>
@@ -1574,9 +2688,16 @@
                 <w:highlight w:val="yellow"/>
               </w:rPr>
             </w:pPr>
-            <w:r>
-              <w:t>console.log(listaDeDestino</w:t>
-            </w:r>
+            <w:proofErr w:type="gramStart"/>
+            <w:r>
+              <w:t>console.log(</w:t>
+            </w:r>
+            <w:proofErr w:type="spellStart"/>
+            <w:proofErr w:type="gramEnd"/>
+            <w:r>
+              <w:t>listaDeDestino</w:t>
+            </w:r>
+            <w:proofErr w:type="spellEnd"/>
             <w:r>
               <w:rPr>
                 <w:highlight w:val="yellow"/>
@@ -1614,6 +2735,7 @@
             <w:tcW w:w="3231" w:type="dxa"/>
           </w:tcPr>
           <w:p>
+            <w:proofErr w:type="spellStart"/>
             <w:r>
               <w:t>listaDeDestino.</w:t>
             </w:r>
@@ -1623,13 +2745,27 @@
               </w:rPr>
               <w:t>splice</w:t>
             </w:r>
+            <w:proofErr w:type="spellEnd"/>
             <w:r>
               <w:t>(1,1);</w:t>
             </w:r>
           </w:p>
           <w:p>
-            <w:r>
-              <w:t>excluindo itens da lista 1 local, 1 qtda.</w:t>
+            <w:proofErr w:type="gramStart"/>
+            <w:r>
+              <w:t>excluindo</w:t>
+            </w:r>
+            <w:proofErr w:type="gramEnd"/>
+            <w:r>
+              <w:t xml:space="preserve"> itens da lista 1 local, 1 </w:t>
+            </w:r>
+            <w:proofErr w:type="spellStart"/>
+            <w:r>
+              <w:t>qtda</w:t>
+            </w:r>
+            <w:proofErr w:type="spellEnd"/>
+            <w:r>
+              <w:t>.</w:t>
             </w:r>
           </w:p>
           <w:p/>
@@ -1682,17 +2818,33 @@
               <w:rPr>
                 <w:highlight w:val="yellow"/>
               </w:rPr>
-              <w:t>||</w:t>
+              <w:t>|</w:t>
+            </w:r>
+            <w:proofErr w:type="gramStart"/>
+            <w:r>
+              <w:rPr>
+                <w:highlight w:val="yellow"/>
+              </w:rPr>
+              <w:t>|</w:t>
             </w:r>
             <w:r>
               <w:t xml:space="preserve"> </w:t>
             </w:r>
             <w:r>
-              <w:t xml:space="preserve"> =  ou</w:t>
-            </w:r>
-            <w:r>
-              <w:t xml:space="preserve">  / or</w:t>
-            </w:r>
+              <w:t xml:space="preserve"> =</w:t>
+            </w:r>
+            <w:proofErr w:type="gramEnd"/>
+            <w:r>
+              <w:t xml:space="preserve">  ou</w:t>
+            </w:r>
+            <w:r>
+              <w:t xml:space="preserve">  / </w:t>
+            </w:r>
+            <w:proofErr w:type="spellStart"/>
+            <w:r>
+              <w:t>or</w:t>
+            </w:r>
+            <w:proofErr w:type="spellEnd"/>
           </w:p>
           <w:p>
             <w:pPr>
@@ -1701,12 +2853,71 @@
                 <w:szCs w:val="14"/>
               </w:rPr>
             </w:pPr>
+            <w:proofErr w:type="spellStart"/>
+            <w:proofErr w:type="gramStart"/>
             <w:r>
               <w:rPr>
                 <w:sz w:val="14"/>
                 <w:szCs w:val="14"/>
               </w:rPr>
-              <w:t>if ( idadeComprador &gt;= 17 || estaAcompanhado == true) {</w:t>
+              <w:t>if</w:t>
+            </w:r>
+            <w:proofErr w:type="spellEnd"/>
+            <w:proofErr w:type="gramEnd"/>
+            <w:r>
+              <w:rPr>
+                <w:sz w:val="14"/>
+                <w:szCs w:val="14"/>
+              </w:rPr>
+              <w:t xml:space="preserve"> ( </w:t>
+            </w:r>
+            <w:proofErr w:type="spellStart"/>
+            <w:r>
+              <w:rPr>
+                <w:sz w:val="14"/>
+                <w:szCs w:val="14"/>
+              </w:rPr>
+              <w:t>idadeComprador</w:t>
+            </w:r>
+            <w:proofErr w:type="spellEnd"/>
+            <w:r>
+              <w:rPr>
+                <w:sz w:val="14"/>
+                <w:szCs w:val="14"/>
+              </w:rPr>
+              <w:t xml:space="preserve"> &gt;= 17 || </w:t>
+            </w:r>
+            <w:proofErr w:type="spellStart"/>
+            <w:r>
+              <w:rPr>
+                <w:sz w:val="14"/>
+                <w:szCs w:val="14"/>
+              </w:rPr>
+              <w:t>estaAcompanhado</w:t>
+            </w:r>
+            <w:proofErr w:type="spellEnd"/>
+            <w:r>
+              <w:rPr>
+                <w:sz w:val="14"/>
+                <w:szCs w:val="14"/>
+              </w:rPr>
+              <w:t xml:space="preserve"> == </w:t>
+            </w:r>
+            <w:proofErr w:type="spellStart"/>
+            <w:r>
+              <w:rPr>
+                <w:sz w:val="14"/>
+                <w:szCs w:val="14"/>
+              </w:rPr>
+              <w:t>true</w:t>
+            </w:r>
+            <w:proofErr w:type="spellEnd"/>
+            <w:r>
+              <w:rPr>
+                <w:sz w:val="14"/>
+                <w:szCs w:val="14"/>
+              </w:rPr>
+              <w:t>) {</w:t>
             </w:r>
           </w:p>
           <w:p/>
@@ -1720,26 +2931,83 @@
               <w:rPr>
                 <w:highlight w:val="yellow"/>
               </w:rPr>
-              <w:t>&amp;&amp;</w:t>
+              <w:t>&amp;</w:t>
+            </w:r>
+            <w:proofErr w:type="gramStart"/>
+            <w:r>
+              <w:rPr>
+                <w:highlight w:val="yellow"/>
+              </w:rPr>
+              <w:t>&amp;</w:t>
             </w:r>
             <w:r>
               <w:t xml:space="preserve"> </w:t>
             </w:r>
             <w:r>
-              <w:t xml:space="preserve"> = e</w:t>
-            </w:r>
-            <w:r>
-              <w:t xml:space="preserve"> / and</w:t>
-            </w:r>
+              <w:t xml:space="preserve"> =</w:t>
+            </w:r>
+            <w:proofErr w:type="gramEnd"/>
+            <w:r>
+              <w:t xml:space="preserve"> e</w:t>
+            </w:r>
+            <w:r>
+              <w:t xml:space="preserve"> / </w:t>
+            </w:r>
+            <w:proofErr w:type="spellStart"/>
+            <w:r>
+              <w:t>and</w:t>
+            </w:r>
+            <w:proofErr w:type="spellEnd"/>
             <w:r>
               <w:br/>
             </w:r>
+            <w:proofErr w:type="spellStart"/>
             <w:r>
               <w:rPr>
                 <w:sz w:val="14"/>
                 <w:szCs w:val="14"/>
               </w:rPr>
-              <w:t>if ( idadeComprador &gt;=18 &amp;&amp; passagemCompadrada){</w:t>
+              <w:t>if</w:t>
+            </w:r>
+            <w:proofErr w:type="spellEnd"/>
+            <w:r>
+              <w:rPr>
+                <w:sz w:val="14"/>
+                <w:szCs w:val="14"/>
+              </w:rPr>
+              <w:t xml:space="preserve"> ( </w:t>
+            </w:r>
+            <w:proofErr w:type="spellStart"/>
+            <w:r>
+              <w:rPr>
+                <w:sz w:val="14"/>
+                <w:szCs w:val="14"/>
+              </w:rPr>
+              <w:t>idadeComprador</w:t>
+            </w:r>
+            <w:proofErr w:type="spellEnd"/>
+            <w:r>
+              <w:rPr>
+                <w:sz w:val="14"/>
+                <w:szCs w:val="14"/>
+              </w:rPr>
+              <w:t xml:space="preserve"> &gt;=18 &amp;&amp; </w:t>
+            </w:r>
+            <w:proofErr w:type="spellStart"/>
+            <w:r>
+              <w:rPr>
+                <w:sz w:val="14"/>
+                <w:szCs w:val="14"/>
+              </w:rPr>
+              <w:t>passagemCompadrada</w:t>
+            </w:r>
+            <w:proofErr w:type="spellEnd"/>
+            <w:r>
+              <w:rPr>
+                <w:sz w:val="14"/>
+                <w:szCs w:val="14"/>
+              </w:rPr>
+              <w:t>){</w:t>
             </w:r>
           </w:p>
           <w:p/>
@@ -1767,6 +3035,436 @@
         <w:br/>
       </w:r>
     </w:p>
+    <w:tbl>
+      <w:tblPr>
+        <w:tblStyle w:val="Tabelacomgrade"/>
+        <w:tblW w:w="0" w:type="auto"/>
+        <w:tblLook w:val="04A0" w:firstRow="1" w:lastRow="0" w:firstColumn="1" w:lastColumn="0" w:noHBand="0" w:noVBand="1"/>
+      </w:tblPr>
+      <w:tblGrid>
+        <w:gridCol w:w="10456"/>
+      </w:tblGrid>
+      <w:tr>
+        <w:trPr>
+          <w:trHeight w:val="2740"/>
+        </w:trPr>
+        <w:tc>
+          <w:tcPr>
+            <w:tcW w:w="9652" w:type="dxa"/>
+          </w:tcPr>
+          <w:p>
+            <w:r>
+              <w:t>Modulando JS Importante.</w:t>
+            </w:r>
+            <w:r>
+              <w:br/>
+            </w:r>
+            <w:r>
+              <w:br/>
+              <w:t xml:space="preserve">Classes Começam com Letra </w:t>
+            </w:r>
+            <w:proofErr w:type="spellStart"/>
+            <w:r>
+              <w:t>Miuscula</w:t>
+            </w:r>
+            <w:proofErr w:type="spellEnd"/>
+            <w:r>
+              <w:br/>
+            </w:r>
+            <w:r>
+              <w:rPr>
+                <w:noProof/>
+                <w:lang w:eastAsia="pt-BR"/>
+              </w:rPr>
+              <w:drawing>
+                <wp:inline distT="0" distB="0" distL="0" distR="0" wp14:anchorId="39B4CC83" wp14:editId="6816940E">
+                  <wp:extent cx="6645910" cy="2268220"/>
+                  <wp:effectExtent l="0" t="0" r="2540" b="0"/>
+                  <wp:docPr id="1" name="Imagem 1"/>
+                  <wp:cNvGraphicFramePr>
+                    <a:graphicFrameLocks xmlns:a="http://schemas.openxmlformats.org/drawingml/2006/main" noChangeAspect="1"/>
+                  </wp:cNvGraphicFramePr>
+                  <a:graphic xmlns:a="http://schemas.openxmlformats.org/drawingml/2006/main">
+                    <a:graphicData uri="http://schemas.openxmlformats.org/drawingml/2006/picture">
+                      <pic:pic xmlns:pic="http://schemas.openxmlformats.org/drawingml/2006/picture">
+                        <pic:nvPicPr>
+                          <pic:cNvPr id="1" name=""/>
+                          <pic:cNvPicPr/>
+                        </pic:nvPicPr>
+                        <pic:blipFill>
+                          <a:blip r:embed="rId13"/>
+                          <a:stretch>
+                            <a:fillRect/>
+                          </a:stretch>
+                        </pic:blipFill>
+                        <pic:spPr>
+                          <a:xfrm>
+                            <a:off x="0" y="0"/>
+                            <a:ext cx="6645910" cy="2268220"/>
+                          </a:xfrm>
+                          <a:prstGeom prst="rect">
+                            <a:avLst/>
+                          </a:prstGeom>
+                        </pic:spPr>
+                      </pic:pic>
+                    </a:graphicData>
+                  </a:graphic>
+                </wp:inline>
+              </w:drawing>
+            </w:r>
+          </w:p>
+        </w:tc>
+      </w:tr>
+      <w:tr>
+        <w:trPr>
+          <w:trHeight w:val="2740"/>
+        </w:trPr>
+        <w:tc>
+          <w:tcPr>
+            <w:tcW w:w="9652" w:type="dxa"/>
+          </w:tcPr>
+          <w:p/>
+          <w:p>
+            <w:r>
+              <w:t xml:space="preserve">Após separar os arquivos em classes, precisa na classe colocar o </w:t>
+            </w:r>
+            <w:proofErr w:type="spellStart"/>
+            <w:r>
+              <w:t>Export</w:t>
+            </w:r>
+            <w:proofErr w:type="spellEnd"/>
+          </w:p>
+          <w:p/>
+          <w:p>
+            <w:r>
+              <w:rPr>
+                <w:noProof/>
+                <w:lang w:eastAsia="pt-BR"/>
+              </w:rPr>
+              <w:drawing>
+                <wp:inline distT="0" distB="0" distL="0" distR="0" wp14:anchorId="3CC55351" wp14:editId="2853FF67">
+                  <wp:extent cx="3398520" cy="1624862"/>
+                  <wp:effectExtent l="0" t="0" r="0" b="0"/>
+                  <wp:docPr id="2" name="Imagem 2"/>
+                  <wp:cNvGraphicFramePr>
+                    <a:graphicFrameLocks xmlns:a="http://schemas.openxmlformats.org/drawingml/2006/main" noChangeAspect="1"/>
+                  </wp:cNvGraphicFramePr>
+                  <a:graphic xmlns:a="http://schemas.openxmlformats.org/drawingml/2006/main">
+                    <a:graphicData uri="http://schemas.openxmlformats.org/drawingml/2006/picture">
+                      <pic:pic xmlns:pic="http://schemas.openxmlformats.org/drawingml/2006/picture">
+                        <pic:nvPicPr>
+                          <pic:cNvPr id="1" name=""/>
+                          <pic:cNvPicPr/>
+                        </pic:nvPicPr>
+                        <pic:blipFill>
+                          <a:blip r:embed="rId14"/>
+                          <a:stretch>
+                            <a:fillRect/>
+                          </a:stretch>
+                        </pic:blipFill>
+                        <pic:spPr>
+                          <a:xfrm>
+                            <a:off x="0" y="0"/>
+                            <a:ext cx="3409676" cy="1630196"/>
+                          </a:xfrm>
+                          <a:prstGeom prst="rect">
+                            <a:avLst/>
+                          </a:prstGeom>
+                        </pic:spPr>
+                      </pic:pic>
+                    </a:graphicData>
+                  </a:graphic>
+                </wp:inline>
+              </w:drawing>
+            </w:r>
+          </w:p>
+          <w:p/>
+          <w:p/>
+          <w:p/>
+          <w:p/>
+          <w:p/>
+          <w:p/>
+          <w:p/>
+          <w:p/>
+          <w:p>
+            <w:r>
+              <w:t>Na Index</w:t>
+            </w:r>
+          </w:p>
+          <w:p/>
+          <w:p>
+            <w:r>
+              <w:t xml:space="preserve">Precisa chamar o arquivo e </w:t>
+            </w:r>
+            <w:proofErr w:type="spellStart"/>
+            <w:r>
+              <w:t>Principalemente</w:t>
+            </w:r>
+            <w:proofErr w:type="spellEnd"/>
+            <w:r>
+              <w:t xml:space="preserve"> no final </w:t>
+            </w:r>
+            <w:r>
+              <w:rPr>
+                <w:highlight w:val="yellow"/>
+              </w:rPr>
+              <w:t>colocar JS.</w:t>
+            </w:r>
+            <w:r>
+              <w:br/>
+            </w:r>
+            <w:r>
+              <w:br/>
+            </w:r>
+            <w:r>
+              <w:rPr>
+                <w:noProof/>
+                <w:lang w:eastAsia="pt-BR"/>
+              </w:rPr>
+              <w:drawing>
+                <wp:inline distT="0" distB="0" distL="0" distR="0" wp14:anchorId="28678247" wp14:editId="25FDA979">
+                  <wp:extent cx="6645910" cy="2019300"/>
+                  <wp:effectExtent l="0" t="0" r="2540" b="0"/>
+                  <wp:docPr id="3" name="Imagem 3"/>
+                  <wp:cNvGraphicFramePr>
+                    <a:graphicFrameLocks xmlns:a="http://schemas.openxmlformats.org/drawingml/2006/main" noChangeAspect="1"/>
+                  </wp:cNvGraphicFramePr>
+                  <a:graphic xmlns:a="http://schemas.openxmlformats.org/drawingml/2006/main">
+                    <a:graphicData uri="http://schemas.openxmlformats.org/drawingml/2006/picture">
+                      <pic:pic xmlns:pic="http://schemas.openxmlformats.org/drawingml/2006/picture">
+                        <pic:nvPicPr>
+                          <pic:cNvPr id="1" name=""/>
+                          <pic:cNvPicPr/>
+                        </pic:nvPicPr>
+                        <pic:blipFill>
+                          <a:blip r:embed="rId15"/>
+                          <a:stretch>
+                            <a:fillRect/>
+                          </a:stretch>
+                        </pic:blipFill>
+                        <pic:spPr>
+                          <a:xfrm>
+                            <a:off x="0" y="0"/>
+                            <a:ext cx="6645910" cy="2019300"/>
+                          </a:xfrm>
+                          <a:prstGeom prst="rect">
+                            <a:avLst/>
+                          </a:prstGeom>
+                        </pic:spPr>
+                      </pic:pic>
+                    </a:graphicData>
+                  </a:graphic>
+                </wp:inline>
+              </w:drawing>
+            </w:r>
+          </w:p>
+          <w:p>
+            <w:r>
+              <w:br/>
+            </w:r>
+            <w:r>
+              <w:br/>
+              <w:t xml:space="preserve">Depois criar o Arquivo </w:t>
+            </w:r>
+            <w:proofErr w:type="spellStart"/>
+            <w:r>
+              <w:t>Json</w:t>
+            </w:r>
+            <w:proofErr w:type="spellEnd"/>
+            <w:r>
+              <w:br/>
+            </w:r>
+            <w:r>
+              <w:br/>
+              <w:t xml:space="preserve">1º No terminal escrever </w:t>
+            </w:r>
+            <w:proofErr w:type="spellStart"/>
+            <w:r>
+              <w:rPr>
+                <w:highlight w:val="yellow"/>
+              </w:rPr>
+              <w:t>npm</w:t>
+            </w:r>
+            <w:proofErr w:type="spellEnd"/>
+            <w:r>
+              <w:rPr>
+                <w:highlight w:val="yellow"/>
+              </w:rPr>
+              <w:t xml:space="preserve"> </w:t>
+            </w:r>
+            <w:proofErr w:type="spellStart"/>
+            <w:r>
+              <w:rPr>
+                <w:highlight w:val="yellow"/>
+              </w:rPr>
+              <w:t>init</w:t>
+            </w:r>
+            <w:proofErr w:type="spellEnd"/>
+          </w:p>
+          <w:p>
+            <w:r>
+              <w:t xml:space="preserve">Dar ok em </w:t>
+            </w:r>
+            <w:proofErr w:type="gramStart"/>
+            <w:r>
+              <w:t xml:space="preserve">tudo  </w:t>
+            </w:r>
+            <w:r>
+              <w:br/>
+              <w:t>e</w:t>
+            </w:r>
+            <w:proofErr w:type="gramEnd"/>
+            <w:r>
+              <w:t xml:space="preserve"> no final vai gerar o arquivo </w:t>
+            </w:r>
+            <w:proofErr w:type="spellStart"/>
+            <w:r>
+              <w:t>Json</w:t>
+            </w:r>
+            <w:proofErr w:type="spellEnd"/>
+            <w:r>
+              <w:br/>
+            </w:r>
+            <w:r>
+              <w:br/>
+            </w:r>
+            <w:r>
+              <w:rPr>
+                <w:noProof/>
+                <w:lang w:eastAsia="pt-BR"/>
+              </w:rPr>
+              <w:drawing>
+                <wp:inline distT="0" distB="0" distL="0" distR="0" wp14:anchorId="4069F430" wp14:editId="3BC9A72F">
+                  <wp:extent cx="6645910" cy="4582160"/>
+                  <wp:effectExtent l="0" t="0" r="2540" b="8890"/>
+                  <wp:docPr id="4" name="Imagem 4"/>
+                  <wp:cNvGraphicFramePr>
+                    <a:graphicFrameLocks xmlns:a="http://schemas.openxmlformats.org/drawingml/2006/main" noChangeAspect="1"/>
+                  </wp:cNvGraphicFramePr>
+                  <a:graphic xmlns:a="http://schemas.openxmlformats.org/drawingml/2006/main">
+                    <a:graphicData uri="http://schemas.openxmlformats.org/drawingml/2006/picture">
+                      <pic:pic xmlns:pic="http://schemas.openxmlformats.org/drawingml/2006/picture">
+                        <pic:nvPicPr>
+                          <pic:cNvPr id="1" name=""/>
+                          <pic:cNvPicPr/>
+                        </pic:nvPicPr>
+                        <pic:blipFill>
+                          <a:blip r:embed="rId16"/>
+                          <a:stretch>
+                            <a:fillRect/>
+                          </a:stretch>
+                        </pic:blipFill>
+                        <pic:spPr>
+                          <a:xfrm>
+                            <a:off x="0" y="0"/>
+                            <a:ext cx="6645910" cy="4582160"/>
+                          </a:xfrm>
+                          <a:prstGeom prst="rect">
+                            <a:avLst/>
+                          </a:prstGeom>
+                        </pic:spPr>
+                      </pic:pic>
+                    </a:graphicData>
+                  </a:graphic>
+                </wp:inline>
+              </w:drawing>
+            </w:r>
+          </w:p>
+        </w:tc>
+      </w:tr>
+      <w:tr>
+        <w:trPr>
+          <w:trHeight w:val="2740"/>
+        </w:trPr>
+        <w:tc>
+          <w:tcPr>
+            <w:tcW w:w="9652" w:type="dxa"/>
+          </w:tcPr>
+          <w:p/>
+          <w:p>
+            <w:r>
+              <w:t xml:space="preserve">No arquivo </w:t>
+            </w:r>
+            <w:proofErr w:type="spellStart"/>
+            <w:r>
+              <w:t>Json</w:t>
+            </w:r>
+            <w:proofErr w:type="spellEnd"/>
+            <w:r>
+              <w:br/>
+            </w:r>
+            <w:r>
+              <w:br/>
+              <w:t>Colocar</w:t>
+            </w:r>
+            <w:r>
+              <w:t xml:space="preserve"> </w:t>
+            </w:r>
+            <w:proofErr w:type="spellStart"/>
+            <w:r>
+              <w:t>Type</w:t>
+            </w:r>
+            <w:proofErr w:type="spellEnd"/>
+            <w:r>
+              <w:t xml:space="preserve"> </w:t>
+            </w:r>
+            <w:bookmarkStart w:id="0" w:name="_GoBack"/>
+            <w:bookmarkEnd w:id="0"/>
+            <w:r>
+              <w:t>Module</w:t>
+            </w:r>
+            <w:r>
+              <w:br/>
+            </w:r>
+            <w:r>
+              <w:br/>
+            </w:r>
+            <w:r>
+              <w:rPr>
+                <w:noProof/>
+                <w:lang w:eastAsia="pt-BR"/>
+              </w:rPr>
+              <w:drawing>
+                <wp:inline distT="0" distB="0" distL="0" distR="0" wp14:anchorId="1B46FBFB" wp14:editId="0D3D9DDC">
+                  <wp:extent cx="6645910" cy="2012315"/>
+                  <wp:effectExtent l="0" t="0" r="2540" b="6985"/>
+                  <wp:docPr id="5" name="Imagem 5"/>
+                  <wp:cNvGraphicFramePr>
+                    <a:graphicFrameLocks xmlns:a="http://schemas.openxmlformats.org/drawingml/2006/main" noChangeAspect="1"/>
+                  </wp:cNvGraphicFramePr>
+                  <a:graphic xmlns:a="http://schemas.openxmlformats.org/drawingml/2006/main">
+                    <a:graphicData uri="http://schemas.openxmlformats.org/drawingml/2006/picture">
+                      <pic:pic xmlns:pic="http://schemas.openxmlformats.org/drawingml/2006/picture">
+                        <pic:nvPicPr>
+                          <pic:cNvPr id="1" name=""/>
+                          <pic:cNvPicPr/>
+                        </pic:nvPicPr>
+                        <pic:blipFill>
+                          <a:blip r:embed="rId17"/>
+                          <a:stretch>
+                            <a:fillRect/>
+                          </a:stretch>
+                        </pic:blipFill>
+                        <pic:spPr>
+                          <a:xfrm>
+                            <a:off x="0" y="0"/>
+                            <a:ext cx="6645910" cy="2012315"/>
+                          </a:xfrm>
+                          <a:prstGeom prst="rect">
+                            <a:avLst/>
+                          </a:prstGeom>
+                        </pic:spPr>
+                      </pic:pic>
+                    </a:graphicData>
+                  </a:graphic>
+                </wp:inline>
+              </w:drawing>
+            </w:r>
+          </w:p>
+        </w:tc>
+      </w:tr>
+    </w:tbl>
+    <w:p/>
     <w:sectPr>
       <w:pgSz w:w="11906" w:h="16838"/>
       <w:pgMar w:top="720" w:right="720" w:bottom="720" w:left="720" w:header="708" w:footer="708" w:gutter="0"/>
@@ -1778,7 +3476,7 @@
 </file>
 
 <file path=word/styles.xml><?xml version="1.0" encoding="utf-8"?>
-<w:styles xmlns:mc="http://schemas.openxmlformats.org/markup-compatibility/2006" xmlns:r="http://schemas.openxmlformats.org/officeDocument/2006/relationships" xmlns:w="http://schemas.openxmlformats.org/wordprocessingml/2006/main" xmlns:w14="http://schemas.microsoft.com/office/word/2010/wordml" xmlns:w15="http://schemas.microsoft.com/office/word/2012/wordml" xmlns:w16cex="http://schemas.microsoft.com/office/word/2018/wordml/cex" xmlns:w16cid="http://schemas.microsoft.com/office/word/2016/wordml/cid" xmlns:w16="http://schemas.microsoft.com/office/word/2018/wordml" xmlns:w16du="http://schemas.microsoft.com/office/word/2023/wordml/word16du" xmlns:w16sdtdh="http://schemas.microsoft.com/office/word/2020/wordml/sdtdatahash" xmlns:w16se="http://schemas.microsoft.com/office/word/2015/wordml/symex" mc:Ignorable="w14 w15 w16se w16cid w16 w16cex w16sdtdh w16du">
+<w:styles xmlns:mc="http://schemas.openxmlformats.org/markup-compatibility/2006" xmlns:r="http://schemas.openxmlformats.org/officeDocument/2006/relationships" xmlns:w="http://schemas.openxmlformats.org/wordprocessingml/2006/main" xmlns:w14="http://schemas.microsoft.com/office/word/2010/wordml" xmlns:w15="http://schemas.microsoft.com/office/word/2012/wordml" mc:Ignorable="w14 w15">
   <w:docDefaults>
     <w:rPrDefault>
       <w:rPr>
@@ -1796,7 +3494,7 @@
       </w:pPr>
     </w:pPrDefault>
   </w:docDefaults>
-  <w:latentStyles w:defLockedState="0" w:defUIPriority="99" w:defSemiHidden="0" w:defUnhideWhenUsed="0" w:defQFormat="0" w:count="376">
+  <w:latentStyles w:defLockedState="0" w:defUIPriority="99" w:defSemiHidden="0" w:defUnhideWhenUsed="0" w:defQFormat="0" w:count="371">
     <w:lsdException w:name="Normal" w:uiPriority="0" w:qFormat="1"/>
     <w:lsdException w:name="heading 1" w:uiPriority="9" w:qFormat="1"/>
     <w:lsdException w:name="heading 2" w:semiHidden="1" w:uiPriority="9" w:unhideWhenUsed="1" w:qFormat="1"/>
@@ -2168,11 +3866,6 @@
     <w:lsdException w:name="List Table 5 Dark Accent 6" w:uiPriority="50"/>
     <w:lsdException w:name="List Table 6 Colorful Accent 6" w:uiPriority="51"/>
     <w:lsdException w:name="List Table 7 Colorful Accent 6" w:uiPriority="52"/>
-    <w:lsdException w:name="Mention" w:semiHidden="1" w:unhideWhenUsed="1"/>
-    <w:lsdException w:name="Smart Hyperlink" w:semiHidden="1" w:unhideWhenUsed="1"/>
-    <w:lsdException w:name="Hashtag" w:semiHidden="1" w:unhideWhenUsed="1"/>
-    <w:lsdException w:name="Unresolved Mention" w:semiHidden="1" w:unhideWhenUsed="1"/>
-    <w:lsdException w:name="Smart Link" w:semiHidden="1" w:unhideWhenUsed="1"/>
   </w:latentStyles>
   <w:style w:type="paragraph" w:default="1" w:styleId="Normal">
     <w:name w:val="Normal"/>
@@ -2703,6 +4396,7 @@
       <w:spacing w:after="0" w:line="240" w:lineRule="auto"/>
     </w:pPr>
     <w:tblPr>
+      <w:tblInd w:w="0" w:type="dxa"/>
       <w:tblBorders>
         <w:top w:val="single" w:sz="4" w:space="0" w:color="auto"/>
         <w:left w:val="single" w:sz="4" w:space="0" w:color="auto"/>
@@ -2711,6 +4405,12 @@
         <w:insideH w:val="single" w:sz="4" w:space="0" w:color="auto"/>
         <w:insideV w:val="single" w:sz="4" w:space="0" w:color="auto"/>
       </w:tblBorders>
+      <w:tblCellMar>
+        <w:top w:w="0" w:type="dxa"/>
+        <w:left w:w="108" w:type="dxa"/>
+        <w:bottom w:w="0" w:type="dxa"/>
+        <w:right w:w="108" w:type="dxa"/>
+      </w:tblCellMar>
     </w:tblPr>
   </w:style>
 </w:styles>
